--- a/files/RohanChhetryCV.docx
+++ b/files/RohanChhetryCV.docx
@@ -241,25 +241,103 @@
           <w:sz w:val="22"/>
           <w:szCs w:val="22"/>
         </w:rPr>
-        <w:t xml:space="preserve">Software engineer turned Data Engineer with </w:t>
-      </w:r>
-      <w:r>
-        <w:rPr>
-          <w:rFonts w:ascii="Garamond" w:eastAsia="Garamond" w:hAnsi="Garamond" w:cs="Garamond"/>
-          <w:b/>
-          <w:bCs/>
-          <w:sz w:val="22"/>
-          <w:szCs w:val="22"/>
-        </w:rPr>
-        <w:t>2 years</w:t>
-      </w:r>
-      <w:r>
-        <w:rPr>
-          <w:rFonts w:ascii="Garamond" w:eastAsia="Garamond" w:hAnsi="Garamond" w:cs="Garamond"/>
-          <w:sz w:val="22"/>
-          <w:szCs w:val="22"/>
-        </w:rPr>
-        <w:t xml:space="preserve"> of hands-on experience automating data systems using Python and cloud platforms (AWS, Azure, GCP). Proficient in transforming raw data into insights through Power BI dashboards, DAX measures, and advanced Excel analytics.</w:t>
+        <w:t xml:space="preserve">Data Engineer with </w:t>
+      </w:r>
+      <w:r>
+        <w:rPr>
+          <w:rFonts w:ascii="Garamond" w:eastAsia="Garamond" w:hAnsi="Garamond" w:cs="Garamond"/>
+          <w:sz w:val="22"/>
+          <w:szCs w:val="22"/>
+        </w:rPr>
+        <w:t>3</w:t>
+      </w:r>
+      <w:r>
+        <w:rPr>
+          <w:rFonts w:ascii="Garamond" w:eastAsia="Garamond" w:hAnsi="Garamond" w:cs="Garamond"/>
+          <w:sz w:val="22"/>
+          <w:szCs w:val="22"/>
+        </w:rPr>
+        <w:t xml:space="preserve"> </w:t>
+      </w:r>
+      <w:r>
+        <w:rPr>
+          <w:rFonts w:ascii="Garamond" w:eastAsia="Garamond" w:hAnsi="Garamond" w:cs="Garamond"/>
+          <w:sz w:val="22"/>
+          <w:szCs w:val="22"/>
+        </w:rPr>
+        <w:t>years</w:t>
+      </w:r>
+      <w:r>
+        <w:rPr>
+          <w:rFonts w:ascii="Garamond" w:eastAsia="Garamond" w:hAnsi="Garamond" w:cs="Garamond"/>
+          <w:sz w:val="22"/>
+          <w:szCs w:val="22"/>
+        </w:rPr>
+        <w:t xml:space="preserve"> of experience automating data systems</w:t>
+      </w:r>
+      <w:r>
+        <w:rPr>
+          <w:rFonts w:ascii="Garamond" w:eastAsia="Garamond" w:hAnsi="Garamond" w:cs="Garamond"/>
+          <w:sz w:val="22"/>
+          <w:szCs w:val="22"/>
+        </w:rPr>
+        <w:t>,</w:t>
+      </w:r>
+      <w:r>
+        <w:rPr>
+          <w:rFonts w:ascii="Garamond" w:eastAsia="Garamond" w:hAnsi="Garamond" w:cs="Garamond"/>
+          <w:sz w:val="22"/>
+          <w:szCs w:val="22"/>
+        </w:rPr>
+        <w:t xml:space="preserve"> transforming raw data into insights </w:t>
+      </w:r>
+      <w:r>
+        <w:rPr>
+          <w:rFonts w:ascii="Garamond" w:eastAsia="Garamond" w:hAnsi="Garamond" w:cs="Garamond"/>
+          <w:sz w:val="22"/>
+          <w:szCs w:val="22"/>
+        </w:rPr>
+        <w:t xml:space="preserve">through data modelling, analysis, and visualisation using SQL, Power BI, </w:t>
+      </w:r>
+      <w:r>
+        <w:rPr>
+          <w:rFonts w:ascii="Garamond" w:eastAsia="Garamond" w:hAnsi="Garamond" w:cs="Garamond"/>
+          <w:sz w:val="22"/>
+          <w:szCs w:val="22"/>
+        </w:rPr>
+        <w:t>Python,</w:t>
+      </w:r>
+      <w:r>
+        <w:rPr>
+          <w:rFonts w:ascii="Garamond" w:eastAsia="Garamond" w:hAnsi="Garamond" w:cs="Garamond"/>
+          <w:sz w:val="22"/>
+          <w:szCs w:val="22"/>
+        </w:rPr>
+        <w:t xml:space="preserve"> and cloud platforms (AWS, Azure) for Amazon</w:t>
+      </w:r>
+      <w:r>
+        <w:rPr>
+          <w:rFonts w:ascii="Garamond" w:eastAsia="Garamond" w:hAnsi="Garamond" w:cs="Garamond"/>
+          <w:sz w:val="22"/>
+          <w:szCs w:val="22"/>
+        </w:rPr>
+        <w:t>, SHAC health</w:t>
+      </w:r>
+      <w:r>
+        <w:rPr>
+          <w:rFonts w:ascii="Garamond" w:eastAsia="Garamond" w:hAnsi="Garamond" w:cs="Garamond"/>
+          <w:sz w:val="22"/>
+          <w:szCs w:val="22"/>
+        </w:rPr>
+        <w:t>, among other clients across tech and health</w:t>
+      </w:r>
+      <w:r>
+        <w:rPr>
+          <w:rFonts w:ascii="Garamond" w:eastAsia="Garamond" w:hAnsi="Garamond" w:cs="Garamond"/>
+          <w:sz w:val="22"/>
+          <w:szCs w:val="22"/>
+        </w:rPr>
+        <w:t xml:space="preserve">. </w:t>
       </w:r>
     </w:p>
     <w:p>
@@ -296,8 +374,6 @@
       <w:r>
         <w:rPr>
           <w:rFonts w:ascii="Garamond" w:hAnsi="Garamond" w:cs="Calibri"/>
-          <w:b/>
-          <w:bCs/>
           <w:sz w:val="22"/>
           <w:szCs w:val="22"/>
         </w:rPr>
@@ -314,8 +390,6 @@
       <w:r>
         <w:rPr>
           <w:rFonts w:ascii="Garamond" w:hAnsi="Garamond" w:cs="Calibri"/>
-          <w:b/>
-          <w:bCs/>
           <w:sz w:val="22"/>
           <w:szCs w:val="22"/>
         </w:rPr>
@@ -332,8 +406,6 @@
       <w:r>
         <w:rPr>
           <w:rFonts w:ascii="Garamond" w:hAnsi="Garamond" w:cs="Calibri"/>
-          <w:b/>
-          <w:bCs/>
           <w:sz w:val="22"/>
           <w:szCs w:val="22"/>
         </w:rPr>
@@ -345,7 +417,23 @@
           <w:sz w:val="22"/>
           <w:szCs w:val="22"/>
         </w:rPr>
-        <w:t xml:space="preserve"> dashboards, improving forecast accuracy and eliminating manual reporting steps.</w:t>
+        <w:t xml:space="preserve"> dashboards, improving </w:t>
+      </w:r>
+      <w:r>
+        <w:rPr>
+          <w:rFonts w:ascii="Garamond" w:hAnsi="Garamond" w:cs="Calibri"/>
+          <w:sz w:val="22"/>
+          <w:szCs w:val="22"/>
+        </w:rPr>
+        <w:t>human resource prediction for future projects</w:t>
+      </w:r>
+      <w:r>
+        <w:rPr>
+          <w:rFonts w:ascii="Garamond" w:hAnsi="Garamond" w:cs="Calibri"/>
+          <w:sz w:val="22"/>
+          <w:szCs w:val="22"/>
+        </w:rPr>
+        <w:t>.</w:t>
       </w:r>
     </w:p>
     <w:p>
@@ -367,87 +455,39 @@
           <w:sz w:val="22"/>
           <w:szCs w:val="22"/>
         </w:rPr>
-        <w:t xml:space="preserve">Architected and delivered high-performance, serverless </w:t>
-      </w:r>
-      <w:r>
-        <w:rPr>
-          <w:rFonts w:ascii="Garamond" w:hAnsi="Garamond" w:cs="Calibri"/>
-          <w:b/>
-          <w:bCs/>
-          <w:sz w:val="22"/>
-          <w:szCs w:val="22"/>
-        </w:rPr>
-        <w:t>AWS</w:t>
-      </w:r>
-      <w:r>
-        <w:rPr>
-          <w:rFonts w:ascii="Garamond" w:hAnsi="Garamond" w:cs="Calibri"/>
-          <w:sz w:val="22"/>
-          <w:szCs w:val="22"/>
-        </w:rPr>
-        <w:t xml:space="preserve"> data pipelines using </w:t>
-      </w:r>
-      <w:r>
-        <w:rPr>
-          <w:rFonts w:ascii="Garamond" w:hAnsi="Garamond" w:cs="Calibri"/>
-          <w:b/>
-          <w:bCs/>
-          <w:sz w:val="22"/>
-          <w:szCs w:val="22"/>
-        </w:rPr>
-        <w:t>AWS Lambda</w:t>
-      </w:r>
-      <w:r>
-        <w:rPr>
-          <w:rFonts w:ascii="Garamond" w:hAnsi="Garamond" w:cs="Calibri"/>
-          <w:sz w:val="22"/>
-          <w:szCs w:val="22"/>
-        </w:rPr>
-        <w:t xml:space="preserve">, </w:t>
-      </w:r>
-      <w:r>
-        <w:rPr>
-          <w:rFonts w:ascii="Garamond" w:hAnsi="Garamond" w:cs="Calibri"/>
-          <w:b/>
-          <w:bCs/>
-          <w:sz w:val="22"/>
-          <w:szCs w:val="22"/>
-        </w:rPr>
-        <w:t>S3</w:t>
-      </w:r>
-      <w:r>
-        <w:rPr>
-          <w:rFonts w:ascii="Garamond" w:hAnsi="Garamond" w:cs="Calibri"/>
-          <w:sz w:val="22"/>
-          <w:szCs w:val="22"/>
-        </w:rPr>
-        <w:t xml:space="preserve">, and </w:t>
-      </w:r>
-      <w:r>
-        <w:rPr>
-          <w:rFonts w:ascii="Garamond" w:hAnsi="Garamond" w:cs="Calibri"/>
-          <w:b/>
-          <w:bCs/>
-          <w:sz w:val="22"/>
-          <w:szCs w:val="22"/>
-        </w:rPr>
-        <w:t>AWS Glue</w:t>
-      </w:r>
-      <w:r>
-        <w:rPr>
-          <w:rFonts w:ascii="Garamond" w:hAnsi="Garamond" w:cs="Calibri"/>
-          <w:sz w:val="22"/>
-          <w:szCs w:val="22"/>
-        </w:rPr>
-        <w:t xml:space="preserve"> for automated, event-driven data ingestion and processing</w:t>
-      </w:r>
-      <w:r>
-        <w:rPr>
-          <w:rFonts w:ascii="Garamond" w:eastAsia="Garamond" w:hAnsi="Garamond" w:cs="Garamond"/>
-          <w:sz w:val="22"/>
-          <w:szCs w:val="22"/>
-        </w:rPr>
-        <w:t>.</w:t>
+        <w:t>Designed</w:t>
+      </w:r>
+      <w:r>
+        <w:rPr>
+          <w:rFonts w:ascii="Garamond" w:hAnsi="Garamond" w:cs="Calibri"/>
+          <w:sz w:val="22"/>
+          <w:szCs w:val="22"/>
+        </w:rPr>
+        <w:t xml:space="preserve"> and delivered </w:t>
+      </w:r>
+      <w:r>
+        <w:rPr>
+          <w:rFonts w:ascii="Garamond" w:hAnsi="Garamond" w:cs="Calibri"/>
+          <w:sz w:val="22"/>
+          <w:szCs w:val="22"/>
+        </w:rPr>
+        <w:t>an LLM RAG chatbot with A</w:t>
+      </w:r>
+      <w:r>
+        <w:rPr>
+          <w:rFonts w:ascii="Garamond" w:hAnsi="Garamond" w:cs="Calibri"/>
+          <w:sz w:val="22"/>
+          <w:szCs w:val="22"/>
+        </w:rPr>
+        <w:t>mazon</w:t>
+      </w:r>
+      <w:r>
+        <w:rPr>
+          <w:rFonts w:ascii="Garamond" w:hAnsi="Garamond" w:cs="Calibri"/>
+          <w:sz w:val="22"/>
+          <w:szCs w:val="22"/>
+        </w:rPr>
+        <w:t xml:space="preserve"> Bedrock APIs, serverless event driven AWS Lambda for generation of SQL from natural language.</w:t>
       </w:r>
     </w:p>
     <w:p>
@@ -469,89 +509,19 @@
           <w:sz w:val="22"/>
           <w:szCs w:val="22"/>
         </w:rPr>
-        <w:t xml:space="preserve">Engineered and automated </w:t>
-      </w:r>
-      <w:r>
-        <w:rPr>
-          <w:rFonts w:ascii="Garamond" w:hAnsi="Garamond" w:cs="Calibri"/>
-          <w:b/>
-          <w:bCs/>
-          <w:sz w:val="22"/>
-          <w:szCs w:val="22"/>
-        </w:rPr>
-        <w:t>Snowflake</w:t>
-      </w:r>
-      <w:r>
-        <w:rPr>
-          <w:rFonts w:ascii="Garamond" w:hAnsi="Garamond" w:cs="Calibri"/>
-          <w:sz w:val="22"/>
-          <w:szCs w:val="22"/>
-        </w:rPr>
-        <w:t xml:space="preserve"> ELT pipelines for large-scale data migration, utilizing </w:t>
-      </w:r>
-      <w:proofErr w:type="spellStart"/>
-      <w:r>
-        <w:rPr>
-          <w:rFonts w:ascii="Garamond" w:hAnsi="Garamond" w:cs="Calibri"/>
-          <w:b/>
-          <w:bCs/>
-          <w:sz w:val="22"/>
-          <w:szCs w:val="22"/>
-        </w:rPr>
-        <w:t>SnowSQL</w:t>
-      </w:r>
-      <w:proofErr w:type="spellEnd"/>
-      <w:r>
-        <w:rPr>
-          <w:rFonts w:ascii="Garamond" w:hAnsi="Garamond" w:cs="Calibri"/>
-          <w:sz w:val="22"/>
-          <w:szCs w:val="22"/>
-        </w:rPr>
-        <w:t xml:space="preserve"> and </w:t>
-      </w:r>
-      <w:proofErr w:type="spellStart"/>
-      <w:r>
-        <w:rPr>
-          <w:rFonts w:ascii="Garamond" w:hAnsi="Garamond" w:cs="Calibri"/>
-          <w:b/>
-          <w:bCs/>
-          <w:sz w:val="22"/>
-          <w:szCs w:val="22"/>
-        </w:rPr>
-        <w:t>Snowpipe</w:t>
-      </w:r>
-      <w:proofErr w:type="spellEnd"/>
-      <w:r>
-        <w:rPr>
-          <w:rFonts w:ascii="Garamond" w:hAnsi="Garamond" w:cs="Calibri"/>
-          <w:sz w:val="22"/>
-          <w:szCs w:val="22"/>
-        </w:rPr>
-        <w:t xml:space="preserve"> for continuous data ingestion from internal stages</w:t>
-      </w:r>
-      <w:r>
-        <w:rPr>
-          <w:rFonts w:ascii="Garamond" w:eastAsia="Garamond" w:hAnsi="Garamond" w:cs="Garamond"/>
-          <w:sz w:val="22"/>
-          <w:szCs w:val="22"/>
-        </w:rPr>
-        <w:t>.</w:t>
+        <w:t xml:space="preserve">Collaborated with senior stakeholders across HR and Health to translate business priorities into actionable </w:t>
+      </w:r>
+      <w:r>
+        <w:rPr>
+          <w:rFonts w:ascii="Garamond" w:hAnsi="Garamond" w:cs="Calibri"/>
+          <w:sz w:val="22"/>
+          <w:szCs w:val="22"/>
+        </w:rPr>
+        <w:t>analytics.</w:t>
       </w:r>
     </w:p>
     <w:p>
       <w:pPr>
-        <w:pStyle w:val="ListParagraph"/>
-        <w:ind w:left="360"/>
-        <w:rPr>
-          <w:rFonts w:ascii="Garamond" w:eastAsia="Garamond" w:hAnsi="Garamond" w:cs="Garamond"/>
-          <w:sz w:val="22"/>
-          <w:szCs w:val="22"/>
-        </w:rPr>
-      </w:pPr>
-    </w:p>
-    <w:p>
-      <w:pPr>
-        <w:ind w:left="-170"/>
         <w:rPr>
           <w:rFonts w:ascii="Spectral" w:eastAsia="Spectral" w:hAnsi="Spectral" w:cs="Spectral"/>
           <w:sz w:val="20"/>
@@ -594,9 +564,24 @@
           <w:sz w:val="22"/>
           <w:szCs w:val="22"/>
         </w:rPr>
-        <w:t xml:space="preserve">Python | </w:t>
-      </w:r>
-      <w:proofErr w:type="spellStart"/>
+        <w:t>Power BI | DAX | E</w:t>
+      </w:r>
+      <w:r>
+        <w:rPr>
+          <w:rFonts w:ascii="Garamond" w:eastAsia="Garamond" w:hAnsi="Garamond" w:cs="Garamond"/>
+          <w:sz w:val="22"/>
+          <w:szCs w:val="22"/>
+        </w:rPr>
+        <w:t xml:space="preserve">xcel (Advanced) | </w:t>
+      </w:r>
+      <w:r>
+        <w:rPr>
+          <w:rFonts w:ascii="Garamond" w:eastAsia="Garamond" w:hAnsi="Garamond" w:cs="Garamond"/>
+          <w:sz w:val="22"/>
+          <w:szCs w:val="22"/>
+        </w:rPr>
+        <w:t>Python | SQL | AWS | Azure |</w:t>
+      </w:r>
       <w:r>
         <w:rPr>
           <w:rFonts w:ascii="Garamond" w:eastAsia="Garamond" w:hAnsi="Garamond" w:cs="Garamond"/>
@@ -605,27 +590,328 @@
         </w:rPr>
         <w:t>PySpark</w:t>
       </w:r>
-      <w:proofErr w:type="spellEnd"/>
-      <w:r>
-        <w:rPr>
-          <w:rFonts w:ascii="Garamond" w:eastAsia="Garamond" w:hAnsi="Garamond" w:cs="Garamond"/>
-          <w:sz w:val="22"/>
-          <w:szCs w:val="22"/>
-        </w:rPr>
-        <w:t xml:space="preserve"> | SQL | AWS (Glue, Lambda) | Azure Data Factory | Databricks |Power BI | DAX | Tableau | JavaScript | React | Macros &amp; VBA | EXCEL | Microsoft Azure | SQL Server | Visual Studio| LLM | Gen AI</w:t>
-      </w:r>
-      <w:r>
-        <w:rPr>
-          <w:rFonts w:ascii="Garamond" w:eastAsia="Garamond" w:hAnsi="Garamond" w:cs="Garamond"/>
-          <w:sz w:val="22"/>
-          <w:szCs w:val="22"/>
-        </w:rPr>
-        <w:t xml:space="preserve">. </w:t>
+      <w:r>
+        <w:rPr>
+          <w:rFonts w:ascii="Garamond" w:eastAsia="Garamond" w:hAnsi="Garamond" w:cs="Garamond"/>
+          <w:sz w:val="22"/>
+          <w:szCs w:val="22"/>
+        </w:rPr>
+        <w:t xml:space="preserve"> </w:t>
       </w:r>
     </w:p>
     <w:p>
       <w:pPr>
-        <w:ind w:left="-90"/>
+        <w:pBdr>
+          <w:bottom w:val="single" w:sz="4" w:space="0" w:color="000000"/>
+        </w:pBdr>
+        <w:rPr>
+          <w:rFonts w:ascii="Garamond" w:eastAsia="Garamond" w:hAnsi="Garamond" w:cs="Garamond"/>
+          <w:b/>
+          <w:color w:val="0070C0"/>
+          <w:sz w:val="28"/>
+          <w:szCs w:val="28"/>
+        </w:rPr>
+      </w:pPr>
+    </w:p>
+    <w:p>
+      <w:pPr>
+        <w:pBdr>
+          <w:bottom w:val="single" w:sz="4" w:space="0" w:color="000000"/>
+        </w:pBdr>
+        <w:rPr>
+          <w:rFonts w:ascii="Garamond" w:eastAsia="Garamond" w:hAnsi="Garamond" w:cs="Garamond"/>
+          <w:b/>
+          <w:color w:val="0070C0"/>
+          <w:sz w:val="28"/>
+          <w:szCs w:val="28"/>
+        </w:rPr>
+      </w:pPr>
+      <w:r>
+        <w:rPr>
+          <w:rFonts w:ascii="Garamond" w:eastAsia="Garamond" w:hAnsi="Garamond" w:cs="Garamond"/>
+          <w:b/>
+          <w:color w:val="0070C0"/>
+          <w:sz w:val="28"/>
+          <w:szCs w:val="28"/>
+        </w:rPr>
+        <w:t>EDUCATION</w:t>
+      </w:r>
+    </w:p>
+    <w:p>
+      <w:pPr>
+        <w:rPr>
+          <w:rFonts w:ascii="Garamond" w:eastAsia="Garamond" w:hAnsi="Garamond" w:cs="Garamond"/>
+          <w:sz w:val="22"/>
+          <w:szCs w:val="22"/>
+        </w:rPr>
+      </w:pPr>
+      <w:r>
+        <w:rPr>
+          <w:rFonts w:ascii="Garamond" w:eastAsia="Garamond" w:hAnsi="Garamond" w:cs="Garamond"/>
+          <w:b/>
+          <w:bCs/>
+          <w:sz w:val="22"/>
+          <w:szCs w:val="22"/>
+        </w:rPr>
+        <w:t>CHARLES DARWIN UNIVERSITY</w:t>
+      </w:r>
+      <w:r>
+        <w:tab/>
+      </w:r>
+      <w:r>
+        <w:tab/>
+      </w:r>
+      <w:r>
+        <w:tab/>
+      </w:r>
+      <w:r>
+        <w:rPr>
+          <w:rFonts w:ascii="Garamond" w:eastAsia="Garamond" w:hAnsi="Garamond" w:cs="Garamond"/>
+          <w:b/>
+          <w:bCs/>
+          <w:sz w:val="22"/>
+          <w:szCs w:val="22"/>
+        </w:rPr>
+        <w:t xml:space="preserve">                                                                                      </w:t>
+      </w:r>
+      <w:r>
+        <w:rPr>
+          <w:rFonts w:ascii="Garamond" w:eastAsia="Garamond" w:hAnsi="Garamond" w:cs="Garamond"/>
+          <w:sz w:val="22"/>
+          <w:szCs w:val="22"/>
+        </w:rPr>
+        <w:t>SYDNEY, NSW</w:t>
+      </w:r>
+    </w:p>
+    <w:p>
+      <w:pPr>
+        <w:rPr>
+          <w:rFonts w:ascii="Garamond" w:eastAsia="Garamond" w:hAnsi="Garamond" w:cs="Garamond"/>
+          <w:i/>
+          <w:iCs/>
+          <w:sz w:val="22"/>
+          <w:szCs w:val="22"/>
+        </w:rPr>
+      </w:pPr>
+      <w:r>
+        <w:rPr>
+          <w:rFonts w:ascii="Garamond" w:eastAsia="Garamond" w:hAnsi="Garamond" w:cs="Garamond"/>
+          <w:i/>
+          <w:iCs/>
+          <w:sz w:val="22"/>
+          <w:szCs w:val="22"/>
+        </w:rPr>
+        <w:t xml:space="preserve">Master of Data Science </w:t>
+      </w:r>
+      <w:r>
+        <w:rPr>
+          <w:rFonts w:ascii="Garamond" w:eastAsia="Garamond" w:hAnsi="Garamond" w:cs="Garamond"/>
+          <w:i/>
+          <w:iCs/>
+          <w:sz w:val="22"/>
+          <w:szCs w:val="22"/>
+        </w:rPr>
+        <w:tab/>
+      </w:r>
+      <w:r>
+        <w:tab/>
+      </w:r>
+      <w:r>
+        <w:rPr>
+          <w:rFonts w:ascii="Garamond" w:eastAsia="Garamond" w:hAnsi="Garamond" w:cs="Garamond"/>
+          <w:i/>
+          <w:iCs/>
+          <w:sz w:val="22"/>
+          <w:szCs w:val="22"/>
+        </w:rPr>
+        <w:t xml:space="preserve"> </w:t>
+      </w:r>
+      <w:r>
+        <w:tab/>
+      </w:r>
+      <w:r>
+        <w:tab/>
+      </w:r>
+      <w:r>
+        <w:rPr>
+          <w:rFonts w:ascii="Garamond" w:eastAsia="Garamond" w:hAnsi="Garamond" w:cs="Garamond"/>
+          <w:i/>
+          <w:iCs/>
+          <w:sz w:val="22"/>
+          <w:szCs w:val="22"/>
+        </w:rPr>
+        <w:t xml:space="preserve">          </w:t>
+      </w:r>
+      <w:r>
+        <w:tab/>
+      </w:r>
+      <w:r>
+        <w:tab/>
+      </w:r>
+      <w:r>
+        <w:tab/>
+      </w:r>
+      <w:r>
+        <w:tab/>
+      </w:r>
+      <w:r>
+        <w:tab/>
+      </w:r>
+      <w:r>
+        <w:rPr>
+          <w:rFonts w:ascii="Garamond" w:eastAsia="Garamond" w:hAnsi="Garamond" w:cs="Garamond"/>
+          <w:i/>
+          <w:iCs/>
+          <w:sz w:val="22"/>
+          <w:szCs w:val="22"/>
+        </w:rPr>
+        <w:t xml:space="preserve">                March 2024 - November 2025</w:t>
+      </w:r>
+    </w:p>
+    <w:p>
+      <w:pPr>
+        <w:rPr>
+          <w:rFonts w:ascii="Garamond" w:eastAsia="Garamond" w:hAnsi="Garamond" w:cs="Garamond"/>
+          <w:i/>
+          <w:sz w:val="22"/>
+          <w:szCs w:val="22"/>
+        </w:rPr>
+      </w:pPr>
+    </w:p>
+    <w:p>
+      <w:pPr>
+        <w:rPr>
+          <w:rFonts w:ascii="Garamond" w:eastAsia="Garamond" w:hAnsi="Garamond" w:cs="Garamond"/>
+          <w:sz w:val="22"/>
+          <w:szCs w:val="22"/>
+        </w:rPr>
+      </w:pPr>
+      <w:r>
+        <w:rPr>
+          <w:rFonts w:ascii="Garamond" w:eastAsia="Garamond" w:hAnsi="Garamond" w:cs="Garamond"/>
+          <w:b/>
+          <w:bCs/>
+          <w:sz w:val="22"/>
+          <w:szCs w:val="22"/>
+        </w:rPr>
+        <w:t>INSTITUTE OF ENGINEERING, TRIBHUWAN UNIVERSITY</w:t>
+      </w:r>
+      <w:r>
+        <w:tab/>
+      </w:r>
+      <w:r>
+        <w:tab/>
+      </w:r>
+      <w:r>
+        <w:tab/>
+      </w:r>
+      <w:r>
+        <w:tab/>
+      </w:r>
+      <w:r>
+        <w:rPr>
+          <w:rFonts w:ascii="Garamond" w:eastAsia="Garamond" w:hAnsi="Garamond" w:cs="Garamond"/>
+          <w:b/>
+          <w:bCs/>
+          <w:sz w:val="22"/>
+          <w:szCs w:val="22"/>
+        </w:rPr>
+        <w:t xml:space="preserve">           </w:t>
+      </w:r>
+      <w:r>
+        <w:rPr>
+          <w:rFonts w:ascii="Garamond" w:eastAsia="Garamond" w:hAnsi="Garamond" w:cs="Garamond"/>
+          <w:sz w:val="22"/>
+          <w:szCs w:val="22"/>
+        </w:rPr>
+        <w:t>PULCHOWK, NEPAL</w:t>
+      </w:r>
+    </w:p>
+    <w:p>
+      <w:pPr>
+        <w:rPr>
+          <w:rFonts w:ascii="Garamond" w:eastAsia="Garamond" w:hAnsi="Garamond" w:cs="Garamond"/>
+          <w:sz w:val="22"/>
+          <w:szCs w:val="22"/>
+        </w:rPr>
+      </w:pPr>
+      <w:r>
+        <w:rPr>
+          <w:rFonts w:ascii="Garamond" w:eastAsia="Garamond" w:hAnsi="Garamond" w:cs="Garamond"/>
+          <w:i/>
+          <w:iCs/>
+          <w:sz w:val="22"/>
+          <w:szCs w:val="22"/>
+        </w:rPr>
+        <w:t>Bachelor Of Computer Engineering</w:t>
+      </w:r>
+      <w:r>
+        <w:rPr>
+          <w:rFonts w:ascii="Garamond" w:eastAsia="Garamond" w:hAnsi="Garamond" w:cs="Garamond"/>
+          <w:i/>
+          <w:iCs/>
+          <w:sz w:val="22"/>
+          <w:szCs w:val="22"/>
+        </w:rPr>
+        <w:tab/>
+      </w:r>
+      <w:r>
+        <w:tab/>
+      </w:r>
+      <w:r>
+        <w:tab/>
+      </w:r>
+      <w:r>
+        <w:tab/>
+      </w:r>
+      <w:r>
+        <w:rPr>
+          <w:rFonts w:ascii="Garamond" w:eastAsia="Garamond" w:hAnsi="Garamond" w:cs="Garamond"/>
+          <w:i/>
+          <w:iCs/>
+          <w:sz w:val="22"/>
+          <w:szCs w:val="22"/>
+        </w:rPr>
+        <w:t xml:space="preserve">          </w:t>
+      </w:r>
+      <w:r>
+        <w:tab/>
+      </w:r>
+      <w:r>
+        <w:rPr>
+          <w:rFonts w:ascii="Garamond" w:eastAsia="Garamond" w:hAnsi="Garamond" w:cs="Garamond"/>
+          <w:i/>
+          <w:iCs/>
+          <w:sz w:val="22"/>
+          <w:szCs w:val="22"/>
+        </w:rPr>
+        <w:t xml:space="preserve">                                     </w:t>
+      </w:r>
+      <w:r>
+        <w:rPr>
+          <w:rFonts w:ascii="Garamond" w:eastAsia="Garamond" w:hAnsi="Garamond" w:cs="Garamond"/>
+          <w:b/>
+          <w:bCs/>
+          <w:i/>
+          <w:iCs/>
+          <w:sz w:val="22"/>
+          <w:szCs w:val="22"/>
+        </w:rPr>
+        <w:t xml:space="preserve">                 </w:t>
+      </w:r>
+      <w:r>
+        <w:rPr>
+          <w:rFonts w:ascii="Garamond" w:eastAsia="Garamond" w:hAnsi="Garamond" w:cs="Garamond"/>
+          <w:i/>
+          <w:iCs/>
+          <w:sz w:val="22"/>
+          <w:szCs w:val="22"/>
+        </w:rPr>
+        <w:t>November 2018 – February 2023</w:t>
+      </w:r>
+    </w:p>
+    <w:p>
+      <w:pPr>
         <w:rPr>
           <w:rFonts w:ascii="Garamond" w:eastAsia="Garamond" w:hAnsi="Garamond" w:cs="Garamond"/>
           <w:b/>
@@ -673,27 +959,15 @@
           <w:szCs w:val="22"/>
         </w:rPr>
       </w:pPr>
-      <w:proofErr w:type="spellStart"/>
-      <w:r>
-        <w:rPr>
-          <w:rFonts w:ascii="Garamond" w:eastAsia="Garamond" w:hAnsi="Garamond" w:cs="Garamond"/>
-          <w:b/>
-          <w:bCs/>
-          <w:sz w:val="22"/>
-          <w:szCs w:val="22"/>
-        </w:rPr>
-        <w:t>UniPhi</w:t>
-      </w:r>
-      <w:proofErr w:type="spellEnd"/>
-      <w:r>
-        <w:rPr>
-          <w:rFonts w:ascii="Garamond" w:eastAsia="Garamond" w:hAnsi="Garamond" w:cs="Garamond"/>
-          <w:b/>
-          <w:bCs/>
-          <w:sz w:val="22"/>
-          <w:szCs w:val="22"/>
-        </w:rPr>
-        <w:t xml:space="preserve"> Software</w:t>
+      <w:r>
+        <w:rPr>
+          <w:rFonts w:ascii="Garamond" w:eastAsia="Garamond" w:hAnsi="Garamond" w:cs="Garamond"/>
+          <w:b/>
+          <w:bCs/>
+          <w:sz w:val="22"/>
+          <w:szCs w:val="22"/>
+        </w:rPr>
+        <w:t>UniPhi Software</w:t>
       </w:r>
       <w:r>
         <w:tab/>
@@ -874,7 +1148,7 @@
           <w:sz w:val="22"/>
           <w:szCs w:val="22"/>
         </w:rPr>
-        <w:t xml:space="preserve">     </w:t>
+        <w:t xml:space="preserve">    </w:t>
       </w:r>
       <w:r>
         <w:rPr>
@@ -944,7 +1218,17 @@
           <w:sz w:val="22"/>
           <w:szCs w:val="22"/>
         </w:rPr>
-        <w:t>Oct 2025</w:t>
+        <w:t>Nov</w:t>
+      </w:r>
+      <w:r>
+        <w:rPr>
+          <w:rFonts w:ascii="Garamond" w:eastAsia="Garamond" w:hAnsi="Garamond" w:cs="Garamond"/>
+          <w:i/>
+          <w:iCs/>
+          <w:sz w:val="22"/>
+          <w:szCs w:val="22"/>
+        </w:rPr>
+        <w:t xml:space="preserve"> 2025</w:t>
       </w:r>
       <w:r>
         <w:rPr>
@@ -1022,7 +1306,6 @@
         </w:rPr>
         <w:t xml:space="preserve">Engineered data transformation logic using </w:t>
       </w:r>
-      <w:proofErr w:type="spellStart"/>
       <w:r>
         <w:rPr>
           <w:rFonts w:ascii="Garamond" w:hAnsi="Garamond" w:cs="Calibri"/>
@@ -1033,14 +1316,29 @@
         </w:rPr>
         <w:t>PySpark</w:t>
       </w:r>
-      <w:proofErr w:type="spellEnd"/>
-      <w:r>
-        <w:rPr>
-          <w:rFonts w:ascii="Garamond" w:hAnsi="Garamond" w:cs="Calibri"/>
-          <w:sz w:val="22"/>
-          <w:szCs w:val="22"/>
-        </w:rPr>
-        <w:t xml:space="preserve"> to manage growing data volumes, utilizing the </w:t>
+      <w:r>
+        <w:rPr>
+          <w:rFonts w:ascii="Garamond" w:hAnsi="Garamond" w:cs="Calibri"/>
+          <w:sz w:val="22"/>
+          <w:szCs w:val="22"/>
+        </w:rPr>
+        <w:t xml:space="preserve"> to manage growing data volumes, utili</w:t>
+      </w:r>
+      <w:r>
+        <w:rPr>
+          <w:rFonts w:ascii="Garamond" w:hAnsi="Garamond" w:cs="Calibri"/>
+          <w:sz w:val="22"/>
+          <w:szCs w:val="22"/>
+        </w:rPr>
+        <w:t>s</w:t>
+      </w:r>
+      <w:r>
+        <w:rPr>
+          <w:rFonts w:ascii="Garamond" w:hAnsi="Garamond" w:cs="Calibri"/>
+          <w:sz w:val="22"/>
+          <w:szCs w:val="22"/>
+        </w:rPr>
+        <w:t xml:space="preserve">ing the </w:t>
       </w:r>
       <w:r>
         <w:rPr>
@@ -1140,6 +1438,40 @@
     </w:p>
     <w:p>
       <w:pPr>
+        <w:pStyle w:val="ListParagraph"/>
+        <w:numPr>
+          <w:ilvl w:val="0"/>
+          <w:numId w:val="12"/>
+        </w:numPr>
+        <w:rPr>
+          <w:rFonts w:ascii="Garamond" w:hAnsi="Garamond" w:cs="Calibri"/>
+          <w:sz w:val="22"/>
+          <w:szCs w:val="22"/>
+        </w:rPr>
+      </w:pPr>
+      <w:r>
+        <w:rPr>
+          <w:rFonts w:ascii="Garamond" w:hAnsi="Garamond" w:cs="Calibri"/>
+          <w:sz w:val="22"/>
+          <w:szCs w:val="22"/>
+        </w:rPr>
+        <w:t>Enhanced stakeholder decision-making by creating a fully automated, end-to-end forecasting workflow.</w:t>
+      </w:r>
+    </w:p>
+    <w:p>
+      <w:pPr>
+        <w:pStyle w:val="ListParagraph"/>
+        <w:spacing w:after="160" w:line="278" w:lineRule="auto"/>
+        <w:ind w:left="360"/>
+        <w:rPr>
+          <w:rFonts w:ascii="Garamond" w:hAnsi="Garamond" w:cs="Calibri"/>
+          <w:sz w:val="22"/>
+          <w:szCs w:val="22"/>
+        </w:rPr>
+      </w:pPr>
+    </w:p>
+    <w:p>
+      <w:pPr>
         <w:tabs>
           <w:tab w:val="left" w:pos="7241"/>
         </w:tabs>
@@ -1173,26 +1505,112 @@
           <w:sz w:val="22"/>
           <w:szCs w:val="22"/>
         </w:rPr>
+        <w:t xml:space="preserve"> | Client: Amazon re:</w:t>
+      </w:r>
+      <w:r>
+        <w:rPr>
+          <w:rFonts w:ascii="Garamond" w:eastAsia="Garamond" w:hAnsi="Garamond" w:cs="Garamond"/>
+          <w:b/>
+          <w:bCs/>
+          <w:iCs/>
+          <w:sz w:val="22"/>
+          <w:szCs w:val="22"/>
+        </w:rPr>
+        <w:t xml:space="preserve"> </w:t>
+      </w:r>
+      <w:r>
+        <w:rPr>
+          <w:rFonts w:ascii="Garamond" w:eastAsia="Garamond" w:hAnsi="Garamond" w:cs="Garamond"/>
+          <w:b/>
+          <w:bCs/>
+          <w:iCs/>
+          <w:sz w:val="22"/>
+          <w:szCs w:val="22"/>
+        </w:rPr>
+        <w:t>Invent</w:t>
+      </w:r>
+      <w:r>
+        <w:rPr>
+          <w:rFonts w:ascii="Garamond" w:eastAsia="Garamond" w:hAnsi="Garamond" w:cs="Garamond"/>
+          <w:b/>
+          <w:bCs/>
+          <w:iCs/>
+          <w:sz w:val="22"/>
+          <w:szCs w:val="22"/>
+        </w:rPr>
+        <w:t xml:space="preserve"> 2023</w:t>
+      </w:r>
+      <w:r>
+        <w:rPr>
+          <w:rFonts w:ascii="Garamond" w:eastAsia="Garamond" w:hAnsi="Garamond" w:cs="Garamond"/>
+          <w:b/>
+          <w:bCs/>
+          <w:iCs/>
+          <w:sz w:val="22"/>
+          <w:szCs w:val="22"/>
+        </w:rPr>
+        <w:t xml:space="preserve">, </w:t>
+      </w:r>
+      <w:r>
+        <w:rPr>
+          <w:rFonts w:ascii="Garamond" w:eastAsia="Garamond" w:hAnsi="Garamond" w:cs="Garamond"/>
+          <w:b/>
+          <w:bCs/>
+          <w:iCs/>
+          <w:sz w:val="22"/>
+          <w:szCs w:val="22"/>
+        </w:rPr>
+        <w:t>USA</w:t>
+      </w:r>
+      <w:r>
+        <w:rPr>
+          <w:rFonts w:ascii="Garamond" w:eastAsia="Garamond" w:hAnsi="Garamond" w:cs="Garamond"/>
+          <w:b/>
+          <w:bCs/>
+          <w:iCs/>
+          <w:sz w:val="22"/>
+          <w:szCs w:val="22"/>
+        </w:rPr>
         <w:tab/>
         <w:t xml:space="preserve">                 </w:t>
       </w:r>
       <w:r>
         <w:rPr>
           <w:rFonts w:ascii="Garamond" w:eastAsia="Garamond" w:hAnsi="Garamond" w:cs="Garamond"/>
-          <w:iCs/>
-          <w:sz w:val="22"/>
-          <w:szCs w:val="22"/>
-        </w:rPr>
-        <w:t xml:space="preserve">LONDON, </w:t>
-      </w:r>
-      <w:r>
-        <w:rPr>
-          <w:rFonts w:ascii="Garamond" w:eastAsia="Garamond" w:hAnsi="Garamond" w:cs="Garamond"/>
-          <w:iCs/>
-          <w:sz w:val="22"/>
-          <w:szCs w:val="22"/>
-        </w:rPr>
-        <w:t>UNITED KINGDOM</w:t>
+          <w:b/>
+          <w:bCs/>
+          <w:iCs/>
+          <w:sz w:val="22"/>
+          <w:szCs w:val="22"/>
+        </w:rPr>
+        <w:t xml:space="preserve">                       </w:t>
+      </w:r>
+      <w:r>
+        <w:rPr>
+          <w:rFonts w:ascii="Garamond" w:eastAsia="Garamond" w:hAnsi="Garamond" w:cs="Garamond"/>
+          <w:iCs/>
+          <w:sz w:val="22"/>
+          <w:szCs w:val="22"/>
+        </w:rPr>
+        <w:t>LALITPUR</w:t>
+      </w:r>
+      <w:r>
+        <w:rPr>
+          <w:rFonts w:ascii="Garamond" w:eastAsia="Garamond" w:hAnsi="Garamond" w:cs="Garamond"/>
+          <w:iCs/>
+          <w:sz w:val="22"/>
+          <w:szCs w:val="22"/>
+        </w:rPr>
+        <w:t xml:space="preserve">, </w:t>
+      </w:r>
+      <w:r>
+        <w:rPr>
+          <w:rFonts w:ascii="Garamond" w:eastAsia="Garamond" w:hAnsi="Garamond" w:cs="Garamond"/>
+          <w:iCs/>
+          <w:sz w:val="22"/>
+          <w:szCs w:val="22"/>
+        </w:rPr>
+        <w:t>NEPAL</w:t>
       </w:r>
     </w:p>
     <w:p>
@@ -1298,7 +1716,7 @@
           <w:szCs w:val="22"/>
         </w:rPr>
         <w:tab/>
-        <w:t xml:space="preserve">    </w:t>
+        <w:t xml:space="preserve">   </w:t>
       </w:r>
       <w:r>
         <w:rPr>
@@ -1308,7 +1726,7 @@
           <w:sz w:val="22"/>
           <w:szCs w:val="22"/>
         </w:rPr>
-        <w:t>Feb</w:t>
+        <w:t>Aug</w:t>
       </w:r>
       <w:r>
         <w:rPr>
@@ -1391,7 +1809,15 @@
           <w:sz w:val="22"/>
           <w:szCs w:val="22"/>
         </w:rPr>
-        <w:t xml:space="preserve">Architected and delivered high-performance, serverless </w:t>
+        <w:t>Designed</w:t>
+      </w:r>
+      <w:r>
+        <w:rPr>
+          <w:rFonts w:ascii="Garamond" w:hAnsi="Garamond" w:cs="Calibri"/>
+          <w:sz w:val="22"/>
+          <w:szCs w:val="22"/>
+        </w:rPr>
+        <w:t xml:space="preserve"> and delivered high-performance, serverless </w:t>
       </w:r>
       <w:r>
         <w:rPr>
@@ -1463,7 +1889,538 @@
           <w:sz w:val="22"/>
           <w:szCs w:val="22"/>
         </w:rPr>
-        <w:t xml:space="preserve"> for automated, event-driven data ingestion and processing.</w:t>
+        <w:t xml:space="preserve"> for automated, event-driven data ingestion and </w:t>
+      </w:r>
+      <w:r>
+        <w:rPr>
+          <w:rFonts w:ascii="Garamond" w:hAnsi="Garamond" w:cs="Calibri"/>
+          <w:sz w:val="22"/>
+          <w:szCs w:val="22"/>
+        </w:rPr>
+        <w:t>processing.</w:t>
+      </w:r>
+    </w:p>
+    <w:p>
+      <w:pPr>
+        <w:pStyle w:val="ListParagraph"/>
+        <w:numPr>
+          <w:ilvl w:val="0"/>
+          <w:numId w:val="12"/>
+        </w:numPr>
+        <w:rPr>
+          <w:rFonts w:ascii="Garamond" w:hAnsi="Garamond" w:cs="Calibri"/>
+          <w:sz w:val="22"/>
+          <w:szCs w:val="22"/>
+        </w:rPr>
+      </w:pPr>
+      <w:r>
+        <w:rPr>
+          <w:rFonts w:ascii="Garamond" w:hAnsi="Garamond" w:cs="Calibri"/>
+          <w:sz w:val="22"/>
+          <w:szCs w:val="22"/>
+        </w:rPr>
+        <w:t xml:space="preserve">Led the development of an </w:t>
+      </w:r>
+      <w:r>
+        <w:rPr>
+          <w:rFonts w:ascii="Garamond" w:hAnsi="Garamond" w:cs="Calibri"/>
+          <w:b/>
+          <w:bCs/>
+          <w:sz w:val="22"/>
+          <w:szCs w:val="22"/>
+        </w:rPr>
+        <w:t>NLP</w:t>
+      </w:r>
+      <w:r>
+        <w:rPr>
+          <w:rFonts w:ascii="Garamond" w:hAnsi="Garamond" w:cs="Calibri"/>
+          <w:sz w:val="22"/>
+          <w:szCs w:val="22"/>
+        </w:rPr>
+        <w:t>-based chatbot</w:t>
+      </w:r>
+      <w:r>
+        <w:rPr>
+          <w:rFonts w:ascii="Garamond" w:hAnsi="Garamond" w:cs="Calibri"/>
+          <w:sz w:val="22"/>
+          <w:szCs w:val="22"/>
+        </w:rPr>
+        <w:t xml:space="preserve"> with </w:t>
+      </w:r>
+      <w:r>
+        <w:rPr>
+          <w:rFonts w:ascii="Garamond" w:hAnsi="Garamond" w:cs="Calibri"/>
+          <w:b/>
+          <w:bCs/>
+          <w:sz w:val="22"/>
+          <w:szCs w:val="22"/>
+        </w:rPr>
+        <w:t>LLM Amazon Bedrock API</w:t>
+      </w:r>
+      <w:r>
+        <w:rPr>
+          <w:rFonts w:ascii="Garamond" w:hAnsi="Garamond" w:cs="Calibri"/>
+          <w:sz w:val="22"/>
+          <w:szCs w:val="22"/>
+        </w:rPr>
+        <w:t xml:space="preserve"> that converts natural-language questions into </w:t>
+      </w:r>
+      <w:r>
+        <w:rPr>
+          <w:rFonts w:ascii="Garamond" w:hAnsi="Garamond" w:cs="Calibri"/>
+          <w:b/>
+          <w:bCs/>
+          <w:sz w:val="22"/>
+          <w:szCs w:val="22"/>
+        </w:rPr>
+        <w:t>SQL</w:t>
+      </w:r>
+      <w:r>
+        <w:rPr>
+          <w:rFonts w:ascii="Garamond" w:hAnsi="Garamond" w:cs="Calibri"/>
+          <w:sz w:val="22"/>
+          <w:szCs w:val="22"/>
+        </w:rPr>
+        <w:t xml:space="preserve"> queries.</w:t>
+      </w:r>
+    </w:p>
+    <w:p>
+      <w:pPr>
+        <w:pStyle w:val="ListParagraph"/>
+        <w:numPr>
+          <w:ilvl w:val="0"/>
+          <w:numId w:val="12"/>
+        </w:numPr>
+        <w:rPr>
+          <w:rFonts w:ascii="Garamond" w:hAnsi="Garamond" w:cs="Calibri"/>
+          <w:sz w:val="22"/>
+          <w:szCs w:val="22"/>
+        </w:rPr>
+      </w:pPr>
+      <w:r>
+        <w:rPr>
+          <w:rFonts w:ascii="Garamond" w:hAnsi="Garamond" w:cs="Calibri"/>
+          <w:sz w:val="22"/>
+          <w:szCs w:val="22"/>
+        </w:rPr>
+        <w:t>Built the backend APIs with the interactive react frontend</w:t>
+      </w:r>
+    </w:p>
+    <w:p>
+      <w:pPr>
+        <w:tabs>
+          <w:tab w:val="left" w:pos="7241"/>
+        </w:tabs>
+        <w:spacing w:before="252"/>
+        <w:rPr>
+          <w:rFonts w:ascii="Garamond" w:eastAsia="Garamond" w:hAnsi="Garamond" w:cs="Garamond"/>
+          <w:b/>
+          <w:bCs/>
+          <w:iCs/>
+          <w:sz w:val="22"/>
+          <w:szCs w:val="22"/>
+        </w:rPr>
+      </w:pPr>
+      <w:r>
+        <w:rPr>
+          <w:rFonts w:ascii="Garamond" w:eastAsia="Garamond" w:hAnsi="Garamond" w:cs="Garamond"/>
+          <w:b/>
+          <w:bCs/>
+          <w:iCs/>
+          <w:sz w:val="22"/>
+          <w:szCs w:val="22"/>
+        </w:rPr>
+        <w:t>Genese Solution</w:t>
+      </w:r>
+      <w:r>
+        <w:rPr>
+          <w:rFonts w:ascii="Garamond" w:eastAsia="Garamond" w:hAnsi="Garamond" w:cs="Garamond"/>
+          <w:b/>
+          <w:bCs/>
+          <w:iCs/>
+          <w:sz w:val="22"/>
+          <w:szCs w:val="22"/>
+        </w:rPr>
+        <w:t xml:space="preserve"> | Client: SHAC Health, USA</w:t>
+      </w:r>
+      <w:r>
+        <w:rPr>
+          <w:rFonts w:ascii="Garamond" w:eastAsia="Garamond" w:hAnsi="Garamond" w:cs="Garamond"/>
+          <w:b/>
+          <w:bCs/>
+          <w:iCs/>
+          <w:sz w:val="22"/>
+          <w:szCs w:val="22"/>
+        </w:rPr>
+        <w:tab/>
+        <w:t xml:space="preserve">                 </w:t>
+      </w:r>
+      <w:r>
+        <w:rPr>
+          <w:rFonts w:ascii="Garamond" w:eastAsia="Garamond" w:hAnsi="Garamond" w:cs="Garamond"/>
+          <w:iCs/>
+          <w:sz w:val="22"/>
+          <w:szCs w:val="22"/>
+        </w:rPr>
+        <w:t>LONDON, UNITED KINGDOM</w:t>
+      </w:r>
+    </w:p>
+    <w:p>
+      <w:pPr>
+        <w:spacing w:before="2" w:line="249" w:lineRule="auto"/>
+        <w:ind w:right="27"/>
+        <w:rPr>
+          <w:rFonts w:ascii="Garamond" w:eastAsia="Garamond" w:hAnsi="Garamond" w:cs="Garamond"/>
+          <w:b/>
+          <w:bCs/>
+          <w:sz w:val="22"/>
+          <w:szCs w:val="22"/>
+        </w:rPr>
+      </w:pPr>
+      <w:r>
+        <w:rPr>
+          <w:rFonts w:ascii="Garamond" w:eastAsia="Garamond" w:hAnsi="Garamond" w:cs="Garamond"/>
+          <w:i/>
+          <w:iCs/>
+          <w:sz w:val="22"/>
+          <w:szCs w:val="22"/>
+        </w:rPr>
+        <w:t>Data Engineer</w:t>
+      </w:r>
+      <w:r>
+        <w:rPr>
+          <w:rFonts w:ascii="Garamond" w:eastAsia="Garamond" w:hAnsi="Garamond" w:cs="Garamond"/>
+          <w:b/>
+          <w:bCs/>
+          <w:sz w:val="22"/>
+          <w:szCs w:val="22"/>
+        </w:rPr>
+        <w:t xml:space="preserve">                                                               </w:t>
+      </w:r>
+      <w:r>
+        <w:tab/>
+      </w:r>
+      <w:r>
+        <w:tab/>
+      </w:r>
+      <w:r>
+        <w:tab/>
+      </w:r>
+      <w:r>
+        <w:tab/>
+      </w:r>
+      <w:r>
+        <w:rPr>
+          <w:rFonts w:ascii="Garamond" w:eastAsia="Garamond" w:hAnsi="Garamond" w:cs="Garamond"/>
+          <w:b/>
+          <w:bCs/>
+          <w:sz w:val="22"/>
+          <w:szCs w:val="22"/>
+        </w:rPr>
+        <w:t xml:space="preserve">                              </w:t>
+      </w:r>
+      <w:r>
+        <w:rPr>
+          <w:rFonts w:ascii="Garamond" w:eastAsia="Garamond" w:hAnsi="Garamond" w:cs="Garamond"/>
+          <w:b/>
+          <w:bCs/>
+          <w:sz w:val="22"/>
+          <w:szCs w:val="22"/>
+        </w:rPr>
+        <w:tab/>
+        <w:t xml:space="preserve">    </w:t>
+      </w:r>
+      <w:r>
+        <w:rPr>
+          <w:rFonts w:ascii="Garamond" w:eastAsia="Garamond" w:hAnsi="Garamond" w:cs="Garamond"/>
+          <w:i/>
+          <w:iCs/>
+          <w:sz w:val="22"/>
+          <w:szCs w:val="22"/>
+        </w:rPr>
+        <w:t>Feb 2023 – J</w:t>
+      </w:r>
+      <w:r>
+        <w:rPr>
+          <w:rFonts w:ascii="Garamond" w:eastAsia="Garamond" w:hAnsi="Garamond" w:cs="Garamond"/>
+          <w:i/>
+          <w:iCs/>
+          <w:sz w:val="22"/>
+          <w:szCs w:val="22"/>
+        </w:rPr>
+        <w:t>uly</w:t>
+      </w:r>
+      <w:r>
+        <w:rPr>
+          <w:rFonts w:ascii="Garamond" w:eastAsia="Garamond" w:hAnsi="Garamond" w:cs="Garamond"/>
+          <w:i/>
+          <w:iCs/>
+          <w:sz w:val="22"/>
+          <w:szCs w:val="22"/>
+        </w:rPr>
+        <w:t xml:space="preserve"> 202</w:t>
+      </w:r>
+      <w:r>
+        <w:rPr>
+          <w:rFonts w:ascii="Garamond" w:eastAsia="Garamond" w:hAnsi="Garamond" w:cs="Garamond"/>
+          <w:i/>
+          <w:iCs/>
+          <w:sz w:val="22"/>
+          <w:szCs w:val="22"/>
+        </w:rPr>
+        <w:t>3</w:t>
+      </w:r>
+    </w:p>
+    <w:p>
+      <w:pPr>
+        <w:pStyle w:val="ListParagraph"/>
+        <w:numPr>
+          <w:ilvl w:val="0"/>
+          <w:numId w:val="12"/>
+        </w:numPr>
+        <w:rPr>
+          <w:rFonts w:ascii="Garamond" w:hAnsi="Garamond" w:cs="Calibri"/>
+          <w:sz w:val="22"/>
+          <w:szCs w:val="22"/>
+        </w:rPr>
+      </w:pPr>
+      <w:r>
+        <w:rPr>
+          <w:rFonts w:ascii="Garamond" w:hAnsi="Garamond" w:cs="Calibri"/>
+          <w:sz w:val="22"/>
+          <w:szCs w:val="22"/>
+        </w:rPr>
+        <w:t xml:space="preserve">Designed </w:t>
+      </w:r>
+      <w:r>
+        <w:rPr>
+          <w:rFonts w:ascii="Garamond" w:hAnsi="Garamond" w:cs="Calibri"/>
+          <w:b/>
+          <w:bCs/>
+          <w:sz w:val="22"/>
+          <w:szCs w:val="22"/>
+        </w:rPr>
+        <w:t>AWS Lambda</w:t>
+      </w:r>
+      <w:r>
+        <w:rPr>
+          <w:rFonts w:ascii="Garamond" w:hAnsi="Garamond" w:cs="Calibri"/>
+          <w:sz w:val="22"/>
+          <w:szCs w:val="22"/>
+        </w:rPr>
+        <w:t xml:space="preserve"> pipelines to automate </w:t>
+      </w:r>
+      <w:r>
+        <w:rPr>
+          <w:rFonts w:ascii="Garamond" w:hAnsi="Garamond" w:cs="Calibri"/>
+          <w:sz w:val="22"/>
+          <w:szCs w:val="22"/>
+        </w:rPr>
+        <w:t xml:space="preserve">HIPAA-compliant </w:t>
+      </w:r>
+      <w:r>
+        <w:rPr>
+          <w:rFonts w:ascii="Garamond" w:hAnsi="Garamond" w:cs="Calibri"/>
+          <w:sz w:val="22"/>
+          <w:szCs w:val="22"/>
+        </w:rPr>
+        <w:t>medical report generation and raw data ingestion.</w:t>
+      </w:r>
+    </w:p>
+    <w:p>
+      <w:pPr>
+        <w:pStyle w:val="ListParagraph"/>
+        <w:numPr>
+          <w:ilvl w:val="0"/>
+          <w:numId w:val="12"/>
+        </w:numPr>
+        <w:rPr>
+          <w:rFonts w:ascii="Garamond" w:hAnsi="Garamond" w:cs="Calibri"/>
+          <w:sz w:val="22"/>
+          <w:szCs w:val="22"/>
+        </w:rPr>
+      </w:pPr>
+      <w:r>
+        <w:rPr>
+          <w:rFonts w:ascii="Garamond" w:hAnsi="Garamond" w:cs="Calibri"/>
+          <w:sz w:val="22"/>
+          <w:szCs w:val="22"/>
+        </w:rPr>
+        <w:t>Achieved a 40% reduction in processing time through serverless, event-driven orchestration.</w:t>
+      </w:r>
+    </w:p>
+    <w:p>
+      <w:pPr>
+        <w:pStyle w:val="ListParagraph"/>
+        <w:numPr>
+          <w:ilvl w:val="0"/>
+          <w:numId w:val="12"/>
+        </w:numPr>
+        <w:rPr>
+          <w:rFonts w:ascii="Garamond" w:hAnsi="Garamond" w:cs="Calibri"/>
+          <w:sz w:val="22"/>
+          <w:szCs w:val="22"/>
+        </w:rPr>
+      </w:pPr>
+      <w:r>
+        <w:rPr>
+          <w:rFonts w:ascii="Garamond" w:hAnsi="Garamond" w:cs="Calibri"/>
+          <w:sz w:val="22"/>
+          <w:szCs w:val="22"/>
+        </w:rPr>
+        <w:t xml:space="preserve">Improved reliability and scalability by leveraging </w:t>
+      </w:r>
+      <w:r>
+        <w:rPr>
+          <w:rFonts w:ascii="Garamond" w:hAnsi="Garamond" w:cs="Calibri"/>
+          <w:b/>
+          <w:bCs/>
+          <w:sz w:val="22"/>
+          <w:szCs w:val="22"/>
+        </w:rPr>
+        <w:t>S3, Lambda triggers</w:t>
+      </w:r>
+      <w:r>
+        <w:rPr>
+          <w:rFonts w:ascii="Garamond" w:hAnsi="Garamond" w:cs="Calibri"/>
+          <w:sz w:val="22"/>
+          <w:szCs w:val="22"/>
+        </w:rPr>
+        <w:t>, and modular pipeline components.</w:t>
+      </w:r>
+    </w:p>
+    <w:p>
+      <w:pPr>
+        <w:pStyle w:val="ListParagraph"/>
+        <w:spacing w:after="160" w:line="278" w:lineRule="auto"/>
+        <w:ind w:left="360"/>
+        <w:rPr>
+          <w:rFonts w:ascii="Garamond" w:hAnsi="Garamond" w:cs="Calibri"/>
+          <w:sz w:val="22"/>
+          <w:szCs w:val="22"/>
+        </w:rPr>
+      </w:pPr>
+    </w:p>
+    <w:p>
+      <w:pPr>
+        <w:tabs>
+          <w:tab w:val="left" w:pos="7241"/>
+        </w:tabs>
+        <w:spacing w:before="252"/>
+        <w:rPr>
+          <w:rFonts w:ascii="Garamond" w:eastAsia="Garamond" w:hAnsi="Garamond" w:cs="Garamond"/>
+          <w:b/>
+          <w:bCs/>
+          <w:iCs/>
+          <w:sz w:val="22"/>
+          <w:szCs w:val="22"/>
+        </w:rPr>
+      </w:pPr>
+      <w:r>
+        <w:rPr>
+          <w:rFonts w:ascii="Garamond" w:hAnsi="Garamond" w:cs="Calibri"/>
+          <w:b/>
+          <w:bCs/>
+          <w:sz w:val="22"/>
+          <w:szCs w:val="22"/>
+        </w:rPr>
+        <w:t>LIS Nepal (Yomari)</w:t>
+      </w:r>
+      <w:r>
+        <w:rPr>
+          <w:rFonts w:ascii="Garamond" w:eastAsia="Garamond" w:hAnsi="Garamond" w:cs="Garamond"/>
+          <w:b/>
+          <w:bCs/>
+          <w:iCs/>
+          <w:sz w:val="22"/>
+          <w:szCs w:val="22"/>
+        </w:rPr>
+        <w:tab/>
+        <w:t xml:space="preserve">                                 </w:t>
+      </w:r>
+      <w:r>
+        <w:rPr>
+          <w:rFonts w:ascii="Garamond" w:eastAsia="Garamond" w:hAnsi="Garamond" w:cs="Garamond"/>
+          <w:iCs/>
+          <w:sz w:val="22"/>
+          <w:szCs w:val="22"/>
+        </w:rPr>
+        <w:t>KATHMANDU, NEPAL</w:t>
+      </w:r>
+    </w:p>
+    <w:p>
+      <w:pPr>
+        <w:spacing w:before="2" w:line="249" w:lineRule="auto"/>
+        <w:ind w:right="27"/>
+        <w:rPr>
+          <w:rFonts w:ascii="Garamond" w:eastAsia="Garamond" w:hAnsi="Garamond" w:cs="Garamond"/>
+          <w:b/>
+          <w:bCs/>
+          <w:sz w:val="22"/>
+          <w:szCs w:val="22"/>
+        </w:rPr>
+      </w:pPr>
+      <w:r>
+        <w:rPr>
+          <w:rFonts w:ascii="Garamond" w:eastAsia="Garamond" w:hAnsi="Garamond" w:cs="Garamond"/>
+          <w:i/>
+          <w:iCs/>
+          <w:sz w:val="22"/>
+          <w:szCs w:val="22"/>
+        </w:rPr>
+        <w:t>Data</w:t>
+      </w:r>
+      <w:r>
+        <w:rPr>
+          <w:rFonts w:ascii="Garamond" w:eastAsia="Garamond" w:hAnsi="Garamond" w:cs="Garamond"/>
+          <w:i/>
+          <w:iCs/>
+          <w:sz w:val="22"/>
+          <w:szCs w:val="22"/>
+        </w:rPr>
+        <w:t xml:space="preserve"> Engineer</w:t>
+      </w:r>
+      <w:r>
+        <w:rPr>
+          <w:rFonts w:ascii="Garamond" w:eastAsia="Garamond" w:hAnsi="Garamond" w:cs="Garamond"/>
+          <w:b/>
+          <w:bCs/>
+          <w:sz w:val="22"/>
+          <w:szCs w:val="22"/>
+        </w:rPr>
+        <w:t xml:space="preserve">                                                               </w:t>
+      </w:r>
+      <w:r>
+        <w:tab/>
+      </w:r>
+      <w:r>
+        <w:tab/>
+      </w:r>
+      <w:r>
+        <w:tab/>
+      </w:r>
+      <w:r>
+        <w:tab/>
+      </w:r>
+      <w:r>
+        <w:rPr>
+          <w:rFonts w:ascii="Garamond" w:eastAsia="Garamond" w:hAnsi="Garamond" w:cs="Garamond"/>
+          <w:b/>
+          <w:bCs/>
+          <w:sz w:val="22"/>
+          <w:szCs w:val="22"/>
+        </w:rPr>
+        <w:t xml:space="preserve">                                          </w:t>
+      </w:r>
+      <w:r>
+        <w:rPr>
+          <w:rFonts w:ascii="Garamond" w:eastAsia="Garamond" w:hAnsi="Garamond" w:cs="Garamond"/>
+          <w:i/>
+          <w:iCs/>
+          <w:sz w:val="22"/>
+          <w:szCs w:val="22"/>
+        </w:rPr>
+        <w:t>Aug 2022 – Feb 2023</w:t>
       </w:r>
     </w:p>
     <w:p>
@@ -1486,191 +2443,61 @@
           <w:sz w:val="22"/>
           <w:szCs w:val="22"/>
         </w:rPr>
-        <w:t>Designed CI/CD-enabled data solutions aligned with Data best practices, ensuring robust and scalable deployments.</w:t>
-      </w:r>
-    </w:p>
-    <w:p>
-      <w:pPr>
-        <w:pStyle w:val="ListParagraph"/>
-        <w:ind w:left="360"/>
-        <w:rPr>
-          <w:rFonts w:ascii="Garamond" w:eastAsia="Garamond" w:hAnsi="Garamond" w:cs="Garamond"/>
-          <w:sz w:val="22"/>
-          <w:szCs w:val="22"/>
-        </w:rPr>
-      </w:pPr>
-    </w:p>
-    <w:p>
-      <w:pPr>
-        <w:tabs>
-          <w:tab w:val="left" w:pos="7241"/>
-        </w:tabs>
-        <w:spacing w:before="252"/>
-        <w:rPr>
-          <w:rFonts w:ascii="Garamond" w:eastAsia="Garamond" w:hAnsi="Garamond" w:cs="Garamond"/>
-          <w:b/>
-          <w:bCs/>
-          <w:iCs/>
-          <w:sz w:val="22"/>
-          <w:szCs w:val="22"/>
-        </w:rPr>
-      </w:pPr>
-      <w:r>
-        <w:rPr>
-          <w:rFonts w:ascii="Garamond" w:hAnsi="Garamond" w:cs="Calibri"/>
-          <w:b/>
-          <w:bCs/>
-          <w:sz w:val="22"/>
-          <w:szCs w:val="22"/>
-        </w:rPr>
-        <w:t>LIS Nepal (Yomari)</w:t>
-      </w:r>
-      <w:r>
-        <w:rPr>
-          <w:rFonts w:ascii="Garamond" w:eastAsia="Garamond" w:hAnsi="Garamond" w:cs="Garamond"/>
-          <w:b/>
-          <w:bCs/>
-          <w:iCs/>
-          <w:sz w:val="22"/>
-          <w:szCs w:val="22"/>
-        </w:rPr>
-        <w:tab/>
-        <w:t xml:space="preserve">                            </w:t>
-      </w:r>
-      <w:r>
-        <w:rPr>
-          <w:rFonts w:ascii="Garamond" w:eastAsia="Garamond" w:hAnsi="Garamond" w:cs="Garamond"/>
-          <w:b/>
-          <w:bCs/>
-          <w:iCs/>
-          <w:sz w:val="22"/>
-          <w:szCs w:val="22"/>
-        </w:rPr>
-        <w:t xml:space="preserve">     </w:t>
-      </w:r>
-      <w:r>
-        <w:rPr>
-          <w:rFonts w:ascii="Garamond" w:eastAsia="Garamond" w:hAnsi="Garamond" w:cs="Garamond"/>
-          <w:iCs/>
-          <w:sz w:val="22"/>
-          <w:szCs w:val="22"/>
-        </w:rPr>
-        <w:t>KATHMANDU, NEPAL</w:t>
-      </w:r>
-    </w:p>
-    <w:p>
-      <w:pPr>
-        <w:spacing w:before="2" w:line="249" w:lineRule="auto"/>
-        <w:ind w:right="27"/>
-        <w:rPr>
-          <w:rFonts w:ascii="Garamond" w:eastAsia="Garamond" w:hAnsi="Garamond" w:cs="Garamond"/>
-          <w:b/>
-          <w:bCs/>
-          <w:sz w:val="22"/>
-          <w:szCs w:val="22"/>
-        </w:rPr>
-      </w:pPr>
-      <w:r>
-        <w:rPr>
-          <w:rFonts w:ascii="Garamond" w:eastAsia="Garamond" w:hAnsi="Garamond" w:cs="Garamond"/>
-          <w:i/>
-          <w:iCs/>
-          <w:sz w:val="22"/>
-          <w:szCs w:val="22"/>
-        </w:rPr>
-        <w:t>Software Engineer</w:t>
-      </w:r>
-      <w:r>
-        <w:rPr>
-          <w:rFonts w:ascii="Garamond" w:eastAsia="Garamond" w:hAnsi="Garamond" w:cs="Garamond"/>
-          <w:b/>
-          <w:bCs/>
-          <w:sz w:val="22"/>
-          <w:szCs w:val="22"/>
-        </w:rPr>
-        <w:t xml:space="preserve">                                                               </w:t>
-      </w:r>
-      <w:r>
-        <w:tab/>
-      </w:r>
-      <w:r>
-        <w:tab/>
-      </w:r>
-      <w:r>
-        <w:tab/>
-      </w:r>
-      <w:r>
-        <w:tab/>
-      </w:r>
-      <w:r>
-        <w:rPr>
-          <w:rFonts w:ascii="Garamond" w:eastAsia="Garamond" w:hAnsi="Garamond" w:cs="Garamond"/>
-          <w:b/>
-          <w:bCs/>
-          <w:sz w:val="22"/>
-          <w:szCs w:val="22"/>
-        </w:rPr>
-        <w:t xml:space="preserve">         </w:t>
-      </w:r>
-      <w:r>
-        <w:rPr>
-          <w:rFonts w:ascii="Garamond" w:eastAsia="Garamond" w:hAnsi="Garamond" w:cs="Garamond"/>
-          <w:b/>
-          <w:bCs/>
-          <w:sz w:val="22"/>
-          <w:szCs w:val="22"/>
-        </w:rPr>
-        <w:t xml:space="preserve">                                 </w:t>
-      </w:r>
-      <w:r>
-        <w:rPr>
-          <w:rFonts w:ascii="Garamond" w:eastAsia="Garamond" w:hAnsi="Garamond" w:cs="Garamond"/>
-          <w:i/>
-          <w:iCs/>
-          <w:sz w:val="22"/>
-          <w:szCs w:val="22"/>
-        </w:rPr>
-        <w:t>Aug</w:t>
-      </w:r>
-      <w:r>
-        <w:rPr>
-          <w:rFonts w:ascii="Garamond" w:eastAsia="Garamond" w:hAnsi="Garamond" w:cs="Garamond"/>
-          <w:i/>
-          <w:iCs/>
-          <w:sz w:val="22"/>
-          <w:szCs w:val="22"/>
-        </w:rPr>
-        <w:t xml:space="preserve"> 202</w:t>
-      </w:r>
-      <w:r>
-        <w:rPr>
-          <w:rFonts w:ascii="Garamond" w:eastAsia="Garamond" w:hAnsi="Garamond" w:cs="Garamond"/>
-          <w:i/>
-          <w:iCs/>
-          <w:sz w:val="22"/>
-          <w:szCs w:val="22"/>
-        </w:rPr>
-        <w:t>2</w:t>
-      </w:r>
-      <w:r>
-        <w:rPr>
-          <w:rFonts w:ascii="Garamond" w:eastAsia="Garamond" w:hAnsi="Garamond" w:cs="Garamond"/>
-          <w:i/>
-          <w:iCs/>
-          <w:sz w:val="22"/>
-          <w:szCs w:val="22"/>
-        </w:rPr>
-        <w:t xml:space="preserve"> – Feb 202</w:t>
-      </w:r>
-      <w:r>
-        <w:rPr>
-          <w:rFonts w:ascii="Garamond" w:eastAsia="Garamond" w:hAnsi="Garamond" w:cs="Garamond"/>
-          <w:i/>
-          <w:iCs/>
-          <w:sz w:val="22"/>
-          <w:szCs w:val="22"/>
-        </w:rPr>
-        <w:t>3</w:t>
+        <w:t xml:space="preserve">Engineered and automated </w:t>
+      </w:r>
+      <w:r>
+        <w:rPr>
+          <w:rFonts w:ascii="Garamond" w:hAnsi="Garamond" w:cs="Calibri"/>
+          <w:b/>
+          <w:bCs/>
+          <w:sz w:val="22"/>
+          <w:szCs w:val="22"/>
+        </w:rPr>
+        <w:t>Snowflake</w:t>
+      </w:r>
+      <w:r>
+        <w:rPr>
+          <w:rFonts w:ascii="Garamond" w:hAnsi="Garamond" w:cs="Calibri"/>
+          <w:sz w:val="22"/>
+          <w:szCs w:val="22"/>
+        </w:rPr>
+        <w:t xml:space="preserve"> ELT pipelines for large-scale data migration, utilizing </w:t>
+      </w:r>
+      <w:r>
+        <w:rPr>
+          <w:rFonts w:ascii="Garamond" w:hAnsi="Garamond" w:cs="Calibri"/>
+          <w:b/>
+          <w:bCs/>
+          <w:sz w:val="22"/>
+          <w:szCs w:val="22"/>
+        </w:rPr>
+        <w:t>SnowSQL</w:t>
+      </w:r>
+      <w:r>
+        <w:rPr>
+          <w:rFonts w:ascii="Garamond" w:hAnsi="Garamond" w:cs="Calibri"/>
+          <w:sz w:val="22"/>
+          <w:szCs w:val="22"/>
+        </w:rPr>
+        <w:t xml:space="preserve"> and </w:t>
+      </w:r>
+      <w:r>
+        <w:rPr>
+          <w:rFonts w:ascii="Garamond" w:hAnsi="Garamond" w:cs="Calibri"/>
+          <w:b/>
+          <w:bCs/>
+          <w:sz w:val="22"/>
+          <w:szCs w:val="22"/>
+        </w:rPr>
+        <w:t>Snowpipe</w:t>
+      </w:r>
+      <w:r>
+        <w:rPr>
+          <w:rFonts w:ascii="Garamond" w:hAnsi="Garamond" w:cs="Calibri"/>
+          <w:sz w:val="22"/>
+          <w:szCs w:val="22"/>
+        </w:rPr>
+        <w:t xml:space="preserve"> for continuous data ingestion from internal stages.</w:t>
       </w:r>
     </w:p>
     <w:p>
@@ -1693,65 +2520,26 @@
           <w:sz w:val="22"/>
           <w:szCs w:val="22"/>
         </w:rPr>
-        <w:t xml:space="preserve">Engineered and automated </w:t>
-      </w:r>
-      <w:r>
-        <w:rPr>
-          <w:rFonts w:ascii="Garamond" w:hAnsi="Garamond" w:cs="Calibri"/>
-          <w:b/>
-          <w:bCs/>
-          <w:sz w:val="22"/>
-          <w:szCs w:val="22"/>
-        </w:rPr>
-        <w:t>Snowflake</w:t>
-      </w:r>
-      <w:r>
-        <w:rPr>
-          <w:rFonts w:ascii="Garamond" w:hAnsi="Garamond" w:cs="Calibri"/>
-          <w:sz w:val="22"/>
-          <w:szCs w:val="22"/>
-        </w:rPr>
-        <w:t xml:space="preserve"> ELT pipelines for large-scale data migration, utilizing </w:t>
-      </w:r>
-      <w:proofErr w:type="spellStart"/>
-      <w:r>
-        <w:rPr>
-          <w:rFonts w:ascii="Garamond" w:hAnsi="Garamond" w:cs="Calibri"/>
-          <w:b/>
-          <w:bCs/>
-          <w:sz w:val="22"/>
-          <w:szCs w:val="22"/>
-        </w:rPr>
-        <w:t>SnowSQL</w:t>
-      </w:r>
-      <w:proofErr w:type="spellEnd"/>
-      <w:r>
-        <w:rPr>
-          <w:rFonts w:ascii="Garamond" w:hAnsi="Garamond" w:cs="Calibri"/>
-          <w:sz w:val="22"/>
-          <w:szCs w:val="22"/>
-        </w:rPr>
-        <w:t xml:space="preserve"> and </w:t>
-      </w:r>
-      <w:proofErr w:type="spellStart"/>
-      <w:r>
-        <w:rPr>
-          <w:rFonts w:ascii="Garamond" w:hAnsi="Garamond" w:cs="Calibri"/>
-          <w:b/>
-          <w:bCs/>
-          <w:sz w:val="22"/>
-          <w:szCs w:val="22"/>
-        </w:rPr>
-        <w:t>Snowpipe</w:t>
-      </w:r>
-      <w:proofErr w:type="spellEnd"/>
-      <w:r>
-        <w:rPr>
-          <w:rFonts w:ascii="Garamond" w:hAnsi="Garamond" w:cs="Calibri"/>
-          <w:sz w:val="22"/>
-          <w:szCs w:val="22"/>
-        </w:rPr>
-        <w:t xml:space="preserve"> for continuous data ingestion from internal stages.</w:t>
+        <w:lastRenderedPageBreak/>
+        <w:t xml:space="preserve">Wrote and optimized complex </w:t>
+      </w:r>
+      <w:r>
+        <w:rPr>
+          <w:rFonts w:ascii="Garamond" w:hAnsi="Garamond" w:cs="Calibri"/>
+          <w:b/>
+          <w:bCs/>
+          <w:sz w:val="22"/>
+          <w:szCs w:val="22"/>
+        </w:rPr>
+        <w:t>SQL</w:t>
+      </w:r>
+      <w:r>
+        <w:rPr>
+          <w:rFonts w:ascii="Garamond" w:hAnsi="Garamond" w:cs="Calibri"/>
+          <w:sz w:val="22"/>
+          <w:szCs w:val="22"/>
+        </w:rPr>
+        <w:t xml:space="preserve"> and data validation scripts to ensure data quality and integrity within Snowflake.</w:t>
       </w:r>
     </w:p>
     <w:p>
@@ -1774,47 +2562,6 @@
           <w:sz w:val="22"/>
           <w:szCs w:val="22"/>
         </w:rPr>
-        <w:t xml:space="preserve">Wrote and optimized complex </w:t>
-      </w:r>
-      <w:r>
-        <w:rPr>
-          <w:rFonts w:ascii="Garamond" w:hAnsi="Garamond" w:cs="Calibri"/>
-          <w:b/>
-          <w:bCs/>
-          <w:sz w:val="22"/>
-          <w:szCs w:val="22"/>
-        </w:rPr>
-        <w:t>SQL</w:t>
-      </w:r>
-      <w:r>
-        <w:rPr>
-          <w:rFonts w:ascii="Garamond" w:hAnsi="Garamond" w:cs="Calibri"/>
-          <w:sz w:val="22"/>
-          <w:szCs w:val="22"/>
-        </w:rPr>
-        <w:t xml:space="preserve"> and data validation scripts to ensure data quality and integrity within Snowflake.</w:t>
-      </w:r>
-    </w:p>
-    <w:p>
-      <w:pPr>
-        <w:pStyle w:val="ListParagraph"/>
-        <w:numPr>
-          <w:ilvl w:val="0"/>
-          <w:numId w:val="12"/>
-        </w:numPr>
-        <w:spacing w:after="160" w:line="278" w:lineRule="auto"/>
-        <w:rPr>
-          <w:rFonts w:ascii="Garamond" w:hAnsi="Garamond" w:cs="Calibri"/>
-          <w:sz w:val="22"/>
-          <w:szCs w:val="22"/>
-        </w:rPr>
-      </w:pPr>
-      <w:r>
-        <w:rPr>
-          <w:rFonts w:ascii="Garamond" w:hAnsi="Garamond" w:cs="Calibri"/>
-          <w:sz w:val="22"/>
-          <w:szCs w:val="22"/>
-        </w:rPr>
         <w:t xml:space="preserve">Built and maintained </w:t>
       </w:r>
       <w:r>
@@ -1871,553 +2618,6 @@
         </w:rPr>
         <w:t>s and support executive decision-making.</w:t>
       </w:r>
-    </w:p>
-    <w:p>
-      <w:pPr>
-        <w:rPr>
-          <w:rFonts w:ascii="Garamond" w:eastAsia="Garamond" w:hAnsi="Garamond" w:cs="Garamond"/>
-          <w:sz w:val="22"/>
-          <w:szCs w:val="22"/>
-        </w:rPr>
-      </w:pPr>
-    </w:p>
-    <w:p>
-      <w:pPr>
-        <w:pBdr>
-          <w:bottom w:val="single" w:sz="4" w:space="0" w:color="000000"/>
-        </w:pBdr>
-        <w:rPr>
-          <w:rFonts w:ascii="Garamond" w:eastAsia="Garamond" w:hAnsi="Garamond" w:cs="Garamond"/>
-          <w:b/>
-          <w:color w:val="0070C0"/>
-          <w:sz w:val="28"/>
-          <w:szCs w:val="28"/>
-        </w:rPr>
-      </w:pPr>
-      <w:r>
-        <w:rPr>
-          <w:rFonts w:ascii="Garamond" w:eastAsia="Garamond" w:hAnsi="Garamond" w:cs="Garamond"/>
-          <w:b/>
-          <w:color w:val="0070C0"/>
-          <w:sz w:val="28"/>
-          <w:szCs w:val="28"/>
-        </w:rPr>
-        <w:t>EDUCATION</w:t>
-      </w:r>
-    </w:p>
-    <w:p>
-      <w:pPr>
-        <w:rPr>
-          <w:rFonts w:ascii="Garamond" w:eastAsia="Garamond" w:hAnsi="Garamond" w:cs="Garamond"/>
-          <w:i/>
-          <w:sz w:val="8"/>
-          <w:szCs w:val="8"/>
-        </w:rPr>
-      </w:pPr>
-    </w:p>
-    <w:p>
-      <w:pPr>
-        <w:rPr>
-          <w:rFonts w:ascii="Garamond" w:eastAsia="Garamond" w:hAnsi="Garamond" w:cs="Garamond"/>
-          <w:sz w:val="22"/>
-          <w:szCs w:val="22"/>
-        </w:rPr>
-      </w:pPr>
-      <w:r>
-        <w:rPr>
-          <w:rFonts w:ascii="Garamond" w:eastAsia="Garamond" w:hAnsi="Garamond" w:cs="Garamond"/>
-          <w:b/>
-          <w:bCs/>
-          <w:sz w:val="22"/>
-          <w:szCs w:val="22"/>
-        </w:rPr>
-        <w:t>CHARLES DARWIN UNIVERSITY</w:t>
-      </w:r>
-      <w:r>
-        <w:tab/>
-      </w:r>
-      <w:r>
-        <w:tab/>
-      </w:r>
-      <w:r>
-        <w:tab/>
-      </w:r>
-      <w:r>
-        <w:rPr>
-          <w:rFonts w:ascii="Garamond" w:eastAsia="Garamond" w:hAnsi="Garamond" w:cs="Garamond"/>
-          <w:b/>
-          <w:bCs/>
-          <w:sz w:val="22"/>
-          <w:szCs w:val="22"/>
-        </w:rPr>
-        <w:t xml:space="preserve">                                                             </w:t>
-      </w:r>
-      <w:r>
-        <w:rPr>
-          <w:rFonts w:ascii="Garamond" w:eastAsia="Garamond" w:hAnsi="Garamond" w:cs="Garamond"/>
-          <w:b/>
-          <w:bCs/>
-          <w:sz w:val="22"/>
-          <w:szCs w:val="22"/>
-        </w:rPr>
-        <w:t xml:space="preserve">         </w:t>
-      </w:r>
-      <w:r>
-        <w:rPr>
-          <w:rFonts w:ascii="Garamond" w:eastAsia="Garamond" w:hAnsi="Garamond" w:cs="Garamond"/>
-          <w:b/>
-          <w:bCs/>
-          <w:sz w:val="22"/>
-          <w:szCs w:val="22"/>
-        </w:rPr>
-        <w:t xml:space="preserve">   </w:t>
-      </w:r>
-      <w:r>
-        <w:rPr>
-          <w:rFonts w:ascii="Garamond" w:eastAsia="Garamond" w:hAnsi="Garamond" w:cs="Garamond"/>
-          <w:b/>
-          <w:bCs/>
-          <w:sz w:val="22"/>
-          <w:szCs w:val="22"/>
-        </w:rPr>
-        <w:t xml:space="preserve">             </w:t>
-      </w:r>
-      <w:r>
-        <w:rPr>
-          <w:rFonts w:ascii="Garamond" w:eastAsia="Garamond" w:hAnsi="Garamond" w:cs="Garamond"/>
-          <w:sz w:val="22"/>
-          <w:szCs w:val="22"/>
-        </w:rPr>
-        <w:t>SYDNEY</w:t>
-      </w:r>
-      <w:r>
-        <w:rPr>
-          <w:rFonts w:ascii="Garamond" w:eastAsia="Garamond" w:hAnsi="Garamond" w:cs="Garamond"/>
-          <w:sz w:val="22"/>
-          <w:szCs w:val="22"/>
-        </w:rPr>
-        <w:t xml:space="preserve">, </w:t>
-      </w:r>
-      <w:r>
-        <w:rPr>
-          <w:rFonts w:ascii="Garamond" w:eastAsia="Garamond" w:hAnsi="Garamond" w:cs="Garamond"/>
-          <w:sz w:val="22"/>
-          <w:szCs w:val="22"/>
-        </w:rPr>
-        <w:t>NSW</w:t>
-      </w:r>
-    </w:p>
-    <w:p>
-      <w:pPr>
-        <w:rPr>
-          <w:rFonts w:ascii="Garamond" w:eastAsia="Garamond" w:hAnsi="Garamond" w:cs="Garamond"/>
-          <w:i/>
-          <w:iCs/>
-          <w:sz w:val="22"/>
-          <w:szCs w:val="22"/>
-        </w:rPr>
-      </w:pPr>
-      <w:r>
-        <w:rPr>
-          <w:rFonts w:ascii="Garamond" w:eastAsia="Garamond" w:hAnsi="Garamond" w:cs="Garamond"/>
-          <w:i/>
-          <w:iCs/>
-          <w:sz w:val="22"/>
-          <w:szCs w:val="22"/>
-        </w:rPr>
-        <w:t xml:space="preserve">Master of </w:t>
-      </w:r>
-      <w:r>
-        <w:rPr>
-          <w:rFonts w:ascii="Garamond" w:eastAsia="Garamond" w:hAnsi="Garamond" w:cs="Garamond"/>
-          <w:i/>
-          <w:iCs/>
-          <w:sz w:val="22"/>
-          <w:szCs w:val="22"/>
-        </w:rPr>
-        <w:t xml:space="preserve">Data Science </w:t>
-      </w:r>
-      <w:r>
-        <w:rPr>
-          <w:rFonts w:ascii="Garamond" w:eastAsia="Garamond" w:hAnsi="Garamond" w:cs="Garamond"/>
-          <w:i/>
-          <w:iCs/>
-          <w:sz w:val="22"/>
-          <w:szCs w:val="22"/>
-        </w:rPr>
-        <w:tab/>
-      </w:r>
-      <w:r>
-        <w:tab/>
-      </w:r>
-      <w:r>
-        <w:rPr>
-          <w:rFonts w:ascii="Garamond" w:eastAsia="Garamond" w:hAnsi="Garamond" w:cs="Garamond"/>
-          <w:i/>
-          <w:iCs/>
-          <w:sz w:val="22"/>
-          <w:szCs w:val="22"/>
-        </w:rPr>
-        <w:t xml:space="preserve"> </w:t>
-      </w:r>
-      <w:r>
-        <w:tab/>
-      </w:r>
-      <w:r>
-        <w:tab/>
-      </w:r>
-      <w:r>
-        <w:rPr>
-          <w:rFonts w:ascii="Garamond" w:eastAsia="Garamond" w:hAnsi="Garamond" w:cs="Garamond"/>
-          <w:i/>
-          <w:iCs/>
-          <w:sz w:val="22"/>
-          <w:szCs w:val="22"/>
-        </w:rPr>
-        <w:t xml:space="preserve">          </w:t>
-      </w:r>
-      <w:r>
-        <w:tab/>
-      </w:r>
-      <w:r>
-        <w:tab/>
-      </w:r>
-      <w:r>
-        <w:tab/>
-      </w:r>
-      <w:r>
-        <w:tab/>
-      </w:r>
-      <w:r>
-        <w:tab/>
-      </w:r>
-      <w:r>
-        <w:rPr>
-          <w:rFonts w:ascii="Garamond" w:eastAsia="Garamond" w:hAnsi="Garamond" w:cs="Garamond"/>
-          <w:i/>
-          <w:iCs/>
-          <w:sz w:val="22"/>
-          <w:szCs w:val="22"/>
-        </w:rPr>
-        <w:t xml:space="preserve">                </w:t>
-      </w:r>
-      <w:r>
-        <w:rPr>
-          <w:rFonts w:ascii="Garamond" w:eastAsia="Garamond" w:hAnsi="Garamond" w:cs="Garamond"/>
-          <w:i/>
-          <w:iCs/>
-          <w:sz w:val="22"/>
-          <w:szCs w:val="22"/>
-        </w:rPr>
-        <w:t>March</w:t>
-      </w:r>
-      <w:r>
-        <w:rPr>
-          <w:rFonts w:ascii="Garamond" w:eastAsia="Garamond" w:hAnsi="Garamond" w:cs="Garamond"/>
-          <w:i/>
-          <w:iCs/>
-          <w:sz w:val="22"/>
-          <w:szCs w:val="22"/>
-        </w:rPr>
-        <w:t xml:space="preserve"> 20</w:t>
-      </w:r>
-      <w:r>
-        <w:rPr>
-          <w:rFonts w:ascii="Garamond" w:eastAsia="Garamond" w:hAnsi="Garamond" w:cs="Garamond"/>
-          <w:i/>
-          <w:iCs/>
-          <w:sz w:val="22"/>
-          <w:szCs w:val="22"/>
-        </w:rPr>
-        <w:t>24</w:t>
-      </w:r>
-      <w:r>
-        <w:rPr>
-          <w:rFonts w:ascii="Garamond" w:eastAsia="Garamond" w:hAnsi="Garamond" w:cs="Garamond"/>
-          <w:i/>
-          <w:iCs/>
-          <w:sz w:val="22"/>
-          <w:szCs w:val="22"/>
-        </w:rPr>
-        <w:t xml:space="preserve"> - </w:t>
-      </w:r>
-      <w:r>
-        <w:rPr>
-          <w:rFonts w:ascii="Garamond" w:eastAsia="Garamond" w:hAnsi="Garamond" w:cs="Garamond"/>
-          <w:i/>
-          <w:iCs/>
-          <w:sz w:val="22"/>
-          <w:szCs w:val="22"/>
-        </w:rPr>
-        <w:t>November</w:t>
-      </w:r>
-      <w:r>
-        <w:rPr>
-          <w:rFonts w:ascii="Garamond" w:eastAsia="Garamond" w:hAnsi="Garamond" w:cs="Garamond"/>
-          <w:i/>
-          <w:iCs/>
-          <w:sz w:val="22"/>
-          <w:szCs w:val="22"/>
-        </w:rPr>
-        <w:t xml:space="preserve"> 202</w:t>
-      </w:r>
-      <w:r>
-        <w:rPr>
-          <w:rFonts w:ascii="Garamond" w:eastAsia="Garamond" w:hAnsi="Garamond" w:cs="Garamond"/>
-          <w:i/>
-          <w:iCs/>
-          <w:sz w:val="22"/>
-          <w:szCs w:val="22"/>
-        </w:rPr>
-        <w:t>5</w:t>
-      </w:r>
-    </w:p>
-    <w:p>
-      <w:pPr>
-        <w:rPr>
-          <w:rFonts w:ascii="Garamond" w:eastAsia="Garamond" w:hAnsi="Garamond" w:cs="Garamond"/>
-          <w:i/>
-          <w:sz w:val="22"/>
-          <w:szCs w:val="22"/>
-        </w:rPr>
-      </w:pPr>
-    </w:p>
-    <w:p>
-      <w:pPr>
-        <w:rPr>
-          <w:rFonts w:ascii="Garamond" w:eastAsia="Garamond" w:hAnsi="Garamond" w:cs="Garamond"/>
-          <w:sz w:val="22"/>
-          <w:szCs w:val="22"/>
-        </w:rPr>
-      </w:pPr>
-      <w:r>
-        <w:rPr>
-          <w:rFonts w:ascii="Garamond" w:eastAsia="Garamond" w:hAnsi="Garamond" w:cs="Garamond"/>
-          <w:b/>
-          <w:bCs/>
-          <w:sz w:val="22"/>
-          <w:szCs w:val="22"/>
-        </w:rPr>
-        <w:t>INSTITUTE OF ENGINEERING, TRIBHUWAN UNIVERSITY</w:t>
-      </w:r>
-      <w:r>
-        <w:tab/>
-      </w:r>
-      <w:r>
-        <w:tab/>
-      </w:r>
-      <w:r>
-        <w:tab/>
-      </w:r>
-      <w:r>
-        <w:tab/>
-      </w:r>
-      <w:r>
-        <w:rPr>
-          <w:rFonts w:ascii="Garamond" w:eastAsia="Garamond" w:hAnsi="Garamond" w:cs="Garamond"/>
-          <w:b/>
-          <w:bCs/>
-          <w:sz w:val="22"/>
-          <w:szCs w:val="22"/>
-        </w:rPr>
-        <w:t xml:space="preserve">        </w:t>
-      </w:r>
-      <w:r>
-        <w:rPr>
-          <w:rFonts w:ascii="Garamond" w:eastAsia="Garamond" w:hAnsi="Garamond" w:cs="Garamond"/>
-          <w:b/>
-          <w:bCs/>
-          <w:sz w:val="22"/>
-          <w:szCs w:val="22"/>
-        </w:rPr>
-        <w:t xml:space="preserve">   </w:t>
-      </w:r>
-      <w:r>
-        <w:rPr>
-          <w:rFonts w:ascii="Garamond" w:eastAsia="Garamond" w:hAnsi="Garamond" w:cs="Garamond"/>
-          <w:sz w:val="22"/>
-          <w:szCs w:val="22"/>
-        </w:rPr>
-        <w:t>PULCHOWK</w:t>
-      </w:r>
-      <w:r>
-        <w:rPr>
-          <w:rFonts w:ascii="Garamond" w:eastAsia="Garamond" w:hAnsi="Garamond" w:cs="Garamond"/>
-          <w:sz w:val="22"/>
-          <w:szCs w:val="22"/>
-        </w:rPr>
-        <w:t xml:space="preserve">, </w:t>
-      </w:r>
-      <w:r>
-        <w:rPr>
-          <w:rFonts w:ascii="Garamond" w:eastAsia="Garamond" w:hAnsi="Garamond" w:cs="Garamond"/>
-          <w:sz w:val="22"/>
-          <w:szCs w:val="22"/>
-        </w:rPr>
-        <w:t>NEPAL</w:t>
-      </w:r>
-    </w:p>
-    <w:p>
-      <w:pPr>
-        <w:rPr>
-          <w:rFonts w:ascii="Garamond" w:eastAsia="Garamond" w:hAnsi="Garamond" w:cs="Garamond"/>
-          <w:sz w:val="22"/>
-          <w:szCs w:val="22"/>
-        </w:rPr>
-      </w:pPr>
-      <w:r>
-        <w:rPr>
-          <w:rFonts w:ascii="Garamond" w:eastAsia="Garamond" w:hAnsi="Garamond" w:cs="Garamond"/>
-          <w:i/>
-          <w:iCs/>
-          <w:sz w:val="22"/>
-          <w:szCs w:val="22"/>
-        </w:rPr>
-        <w:t xml:space="preserve">Bachelor Of Computer </w:t>
-      </w:r>
-      <w:r>
-        <w:rPr>
-          <w:rFonts w:ascii="Garamond" w:eastAsia="Garamond" w:hAnsi="Garamond" w:cs="Garamond"/>
-          <w:i/>
-          <w:iCs/>
-          <w:sz w:val="22"/>
-          <w:szCs w:val="22"/>
-        </w:rPr>
-        <w:t>Engineering</w:t>
-      </w:r>
-      <w:r>
-        <w:rPr>
-          <w:rFonts w:ascii="Garamond" w:eastAsia="Garamond" w:hAnsi="Garamond" w:cs="Garamond"/>
-          <w:i/>
-          <w:iCs/>
-          <w:sz w:val="22"/>
-          <w:szCs w:val="22"/>
-        </w:rPr>
-        <w:tab/>
-      </w:r>
-      <w:r>
-        <w:tab/>
-      </w:r>
-      <w:r>
-        <w:tab/>
-      </w:r>
-      <w:r>
-        <w:tab/>
-      </w:r>
-      <w:r>
-        <w:rPr>
-          <w:rFonts w:ascii="Garamond" w:eastAsia="Garamond" w:hAnsi="Garamond" w:cs="Garamond"/>
-          <w:i/>
-          <w:iCs/>
-          <w:sz w:val="22"/>
-          <w:szCs w:val="22"/>
-        </w:rPr>
-        <w:t xml:space="preserve">          </w:t>
-      </w:r>
-      <w:r>
-        <w:tab/>
-      </w:r>
-      <w:r>
-        <w:rPr>
-          <w:rFonts w:ascii="Garamond" w:eastAsia="Garamond" w:hAnsi="Garamond" w:cs="Garamond"/>
-          <w:i/>
-          <w:iCs/>
-          <w:sz w:val="22"/>
-          <w:szCs w:val="22"/>
-        </w:rPr>
-        <w:t xml:space="preserve">                                     </w:t>
-      </w:r>
-      <w:r>
-        <w:rPr>
-          <w:rFonts w:ascii="Garamond" w:eastAsia="Garamond" w:hAnsi="Garamond" w:cs="Garamond"/>
-          <w:b/>
-          <w:bCs/>
-          <w:i/>
-          <w:iCs/>
-          <w:sz w:val="22"/>
-          <w:szCs w:val="22"/>
-        </w:rPr>
-        <w:t xml:space="preserve">                 </w:t>
-      </w:r>
-      <w:r>
-        <w:rPr>
-          <w:rFonts w:ascii="Garamond" w:eastAsia="Garamond" w:hAnsi="Garamond" w:cs="Garamond"/>
-          <w:i/>
-          <w:iCs/>
-          <w:sz w:val="22"/>
-          <w:szCs w:val="22"/>
-        </w:rPr>
-        <w:t>November</w:t>
-      </w:r>
-      <w:r>
-        <w:rPr>
-          <w:rFonts w:ascii="Garamond" w:eastAsia="Garamond" w:hAnsi="Garamond" w:cs="Garamond"/>
-          <w:i/>
-          <w:iCs/>
-          <w:sz w:val="22"/>
-          <w:szCs w:val="22"/>
-        </w:rPr>
-        <w:t xml:space="preserve"> 201</w:t>
-      </w:r>
-      <w:r>
-        <w:rPr>
-          <w:rFonts w:ascii="Garamond" w:eastAsia="Garamond" w:hAnsi="Garamond" w:cs="Garamond"/>
-          <w:i/>
-          <w:iCs/>
-          <w:sz w:val="22"/>
-          <w:szCs w:val="22"/>
-        </w:rPr>
-        <w:t>8</w:t>
-      </w:r>
-      <w:r>
-        <w:rPr>
-          <w:rFonts w:ascii="Garamond" w:eastAsia="Garamond" w:hAnsi="Garamond" w:cs="Garamond"/>
-          <w:i/>
-          <w:iCs/>
-          <w:sz w:val="22"/>
-          <w:szCs w:val="22"/>
-        </w:rPr>
-        <w:t xml:space="preserve"> – </w:t>
-      </w:r>
-      <w:r>
-        <w:rPr>
-          <w:rFonts w:ascii="Garamond" w:eastAsia="Garamond" w:hAnsi="Garamond" w:cs="Garamond"/>
-          <w:i/>
-          <w:iCs/>
-          <w:sz w:val="22"/>
-          <w:szCs w:val="22"/>
-        </w:rPr>
-        <w:t>February</w:t>
-      </w:r>
-      <w:r>
-        <w:rPr>
-          <w:rFonts w:ascii="Garamond" w:eastAsia="Garamond" w:hAnsi="Garamond" w:cs="Garamond"/>
-          <w:i/>
-          <w:iCs/>
-          <w:sz w:val="22"/>
-          <w:szCs w:val="22"/>
-        </w:rPr>
-        <w:t xml:space="preserve"> 20</w:t>
-      </w:r>
-      <w:r>
-        <w:rPr>
-          <w:rFonts w:ascii="Garamond" w:eastAsia="Garamond" w:hAnsi="Garamond" w:cs="Garamond"/>
-          <w:i/>
-          <w:iCs/>
-          <w:sz w:val="22"/>
-          <w:szCs w:val="22"/>
-        </w:rPr>
-        <w:t>23</w:t>
-      </w:r>
-    </w:p>
-    <w:p>
-      <w:pPr>
-        <w:rPr>
-          <w:rFonts w:ascii="Garamond" w:eastAsia="Garamond" w:hAnsi="Garamond" w:cs="Garamond"/>
-          <w:sz w:val="22"/>
-          <w:szCs w:val="22"/>
-        </w:rPr>
-      </w:pPr>
     </w:p>
     <w:p>
       <w:pPr>
@@ -2458,89 +2658,264 @@
           <w:sz w:val="28"/>
           <w:szCs w:val="28"/>
         </w:rPr>
+        <w:t xml:space="preserve">NOTABLE </w:t>
+      </w:r>
+      <w:r>
+        <w:rPr>
+          <w:rFonts w:ascii="Garamond" w:eastAsia="Garamond" w:hAnsi="Garamond" w:cs="Garamond"/>
+          <w:b/>
+          <w:color w:val="0070C0"/>
+          <w:sz w:val="28"/>
+          <w:szCs w:val="28"/>
+        </w:rPr>
         <w:t>PROJECTS</w:t>
       </w:r>
     </w:p>
     <w:p>
       <w:pPr>
-        <w:rPr>
-          <w:rFonts w:ascii="Calibri" w:hAnsi="Calibri" w:cs="Calibri"/>
-          <w:b/>
-          <w:bCs/>
-          <w:sz w:val="21"/>
-          <w:szCs w:val="21"/>
-        </w:rPr>
-      </w:pPr>
+        <w:tabs>
+          <w:tab w:val="left" w:pos="7241"/>
+        </w:tabs>
+        <w:spacing w:before="252"/>
+        <w:rPr>
+          <w:rFonts w:ascii="Garamond" w:eastAsia="Garamond" w:hAnsi="Garamond" w:cs="Garamond"/>
+          <w:b/>
+          <w:bCs/>
+          <w:iCs/>
+          <w:sz w:val="22"/>
+          <w:szCs w:val="22"/>
+        </w:rPr>
+      </w:pPr>
+      <w:r>
+        <w:rPr>
+          <w:rFonts w:ascii="Garamond" w:hAnsi="Garamond" w:cs="Calibri"/>
+          <w:b/>
+          <w:bCs/>
+          <w:sz w:val="22"/>
+          <w:szCs w:val="22"/>
+        </w:rPr>
+        <w:t>Charles Darwin University</w:t>
+      </w:r>
+      <w:r>
+        <w:rPr>
+          <w:rFonts w:ascii="Garamond" w:eastAsia="Garamond" w:hAnsi="Garamond" w:cs="Garamond"/>
+          <w:b/>
+          <w:bCs/>
+          <w:iCs/>
+          <w:sz w:val="22"/>
+          <w:szCs w:val="22"/>
+        </w:rPr>
+        <w:t xml:space="preserve"> | </w:t>
+      </w:r>
+      <w:r>
+        <w:rPr>
+          <w:rFonts w:ascii="Garamond" w:eastAsia="Garamond" w:hAnsi="Garamond" w:cs="Garamond"/>
+          <w:b/>
+          <w:bCs/>
+          <w:iCs/>
+          <w:sz w:val="22"/>
+          <w:szCs w:val="22"/>
+        </w:rPr>
+        <w:t>Client</w:t>
+      </w:r>
+      <w:r>
+        <w:rPr>
+          <w:rFonts w:ascii="Garamond" w:eastAsia="Garamond" w:hAnsi="Garamond" w:cs="Garamond"/>
+          <w:b/>
+          <w:bCs/>
+          <w:iCs/>
+          <w:sz w:val="22"/>
+          <w:szCs w:val="22"/>
+        </w:rPr>
+        <w:t xml:space="preserve">: </w:t>
+      </w:r>
+      <w:r>
+        <w:rPr>
+          <w:rFonts w:ascii="Garamond" w:hAnsi="Garamond" w:cs="Calibri"/>
+          <w:b/>
+          <w:bCs/>
+          <w:sz w:val="22"/>
+          <w:szCs w:val="22"/>
+        </w:rPr>
+        <w:t>Robust Movie Recommendation System</w:t>
+      </w:r>
+      <w:r>
+        <w:rPr>
+          <w:rFonts w:ascii="Garamond" w:eastAsia="Garamond" w:hAnsi="Garamond" w:cs="Garamond"/>
+          <w:b/>
+          <w:bCs/>
+          <w:iCs/>
+          <w:sz w:val="22"/>
+          <w:szCs w:val="22"/>
+        </w:rPr>
+        <w:t xml:space="preserve"> </w:t>
+      </w:r>
+      <w:r>
+        <w:rPr>
+          <w:rFonts w:ascii="Garamond" w:eastAsia="Garamond" w:hAnsi="Garamond" w:cs="Garamond"/>
+          <w:b/>
+          <w:bCs/>
+          <w:iCs/>
+          <w:sz w:val="22"/>
+          <w:szCs w:val="22"/>
+        </w:rPr>
+        <w:tab/>
+        <w:t xml:space="preserve">                                 </w:t>
+      </w:r>
+      <w:r>
+        <w:rPr>
+          <w:rFonts w:ascii="Garamond" w:eastAsia="Garamond" w:hAnsi="Garamond" w:cs="Garamond"/>
+          <w:b/>
+          <w:bCs/>
+          <w:iCs/>
+          <w:sz w:val="22"/>
+          <w:szCs w:val="22"/>
+        </w:rPr>
+        <w:t xml:space="preserve">               </w:t>
+      </w:r>
+      <w:r>
+        <w:rPr>
+          <w:rFonts w:ascii="Garamond" w:eastAsia="Garamond" w:hAnsi="Garamond" w:cs="Garamond"/>
+          <w:iCs/>
+          <w:sz w:val="22"/>
+          <w:szCs w:val="22"/>
+        </w:rPr>
+        <w:t>SYDNEY, NSW</w:t>
+      </w:r>
     </w:p>
     <w:p>
       <w:pPr>
-        <w:pStyle w:val="ListParagraph"/>
-        <w:ind w:left="360"/>
-        <w:rPr>
-          <w:rFonts w:ascii="Garamond" w:hAnsi="Garamond" w:cs="Calibri"/>
-          <w:sz w:val="22"/>
-          <w:szCs w:val="22"/>
-          <w:lang w:val="en-AU"/>
-        </w:rPr>
-      </w:pPr>
-      <w:r>
-        <w:rPr>
-          <w:rFonts w:ascii="Garamond" w:hAnsi="Garamond" w:cs="Calibri"/>
-          <w:b/>
-          <w:bCs/>
-          <w:sz w:val="22"/>
-          <w:szCs w:val="22"/>
-          <w:lang w:val="en-AU"/>
-        </w:rPr>
-        <w:lastRenderedPageBreak/>
-        <w:t>HR Forecasting &amp; ML Automation</w:t>
-      </w:r>
-      <w:r>
-        <w:rPr>
-          <w:rFonts w:ascii="Garamond" w:hAnsi="Garamond" w:cs="Calibri"/>
-          <w:sz w:val="22"/>
-          <w:szCs w:val="22"/>
-          <w:lang w:val="en-AU"/>
-        </w:rPr>
-        <w:t xml:space="preserve"> — </w:t>
-      </w:r>
-      <w:proofErr w:type="spellStart"/>
-      <w:r>
-        <w:rPr>
-          <w:rFonts w:ascii="Garamond" w:hAnsi="Garamond" w:cs="Calibri"/>
-          <w:sz w:val="22"/>
-          <w:szCs w:val="22"/>
-          <w:lang w:val="en-AU"/>
-        </w:rPr>
-        <w:t>UniPhi</w:t>
-      </w:r>
-      <w:proofErr w:type="spellEnd"/>
-      <w:r>
-        <w:rPr>
-          <w:rFonts w:ascii="Garamond" w:hAnsi="Garamond" w:cs="Calibri"/>
-          <w:sz w:val="22"/>
-          <w:szCs w:val="22"/>
-          <w:lang w:val="en-AU"/>
-        </w:rPr>
-        <w:t xml:space="preserve"> Software (</w:t>
-      </w:r>
-      <w:r>
-        <w:rPr>
-          <w:rFonts w:ascii="Garamond" w:hAnsi="Garamond" w:cs="Calibri"/>
-          <w:sz w:val="22"/>
-          <w:szCs w:val="22"/>
-          <w:lang w:val="en-AU"/>
-        </w:rPr>
-        <w:t xml:space="preserve">Sydney, </w:t>
-      </w:r>
-      <w:r>
-        <w:rPr>
-          <w:rFonts w:ascii="Garamond" w:hAnsi="Garamond" w:cs="Calibri"/>
-          <w:sz w:val="22"/>
-          <w:szCs w:val="22"/>
-          <w:lang w:val="en-AU"/>
-        </w:rPr>
-        <w:t>2025)</w:t>
+        <w:spacing w:before="2" w:line="249" w:lineRule="auto"/>
+        <w:ind w:right="27"/>
+        <w:rPr>
+          <w:rFonts w:ascii="Garamond" w:eastAsia="Garamond" w:hAnsi="Garamond" w:cs="Garamond"/>
+          <w:b/>
+          <w:bCs/>
+          <w:sz w:val="22"/>
+          <w:szCs w:val="22"/>
+        </w:rPr>
+      </w:pPr>
+      <w:r>
+        <w:rPr>
+          <w:rFonts w:ascii="Garamond" w:eastAsia="Garamond" w:hAnsi="Garamond" w:cs="Garamond"/>
+          <w:i/>
+          <w:iCs/>
+          <w:sz w:val="22"/>
+          <w:szCs w:val="22"/>
+        </w:rPr>
+        <w:t xml:space="preserve">Data </w:t>
+      </w:r>
+      <w:r>
+        <w:rPr>
+          <w:rFonts w:ascii="Garamond" w:eastAsia="Garamond" w:hAnsi="Garamond" w:cs="Garamond"/>
+          <w:i/>
+          <w:iCs/>
+          <w:sz w:val="22"/>
+          <w:szCs w:val="22"/>
+        </w:rPr>
+        <w:t>Scientist</w:t>
+      </w:r>
+      <w:r>
+        <w:rPr>
+          <w:rFonts w:ascii="Garamond" w:eastAsia="Garamond" w:hAnsi="Garamond" w:cs="Garamond"/>
+          <w:b/>
+          <w:bCs/>
+          <w:sz w:val="22"/>
+          <w:szCs w:val="22"/>
+        </w:rPr>
+        <w:t xml:space="preserve">                                                            </w:t>
+      </w:r>
+      <w:r>
+        <w:tab/>
+      </w:r>
+      <w:r>
+        <w:tab/>
+      </w:r>
+      <w:r>
+        <w:tab/>
+      </w:r>
+      <w:r>
+        <w:tab/>
+      </w:r>
+      <w:r>
+        <w:rPr>
+          <w:rFonts w:ascii="Garamond" w:eastAsia="Garamond" w:hAnsi="Garamond" w:cs="Garamond"/>
+          <w:b/>
+          <w:bCs/>
+          <w:sz w:val="22"/>
+          <w:szCs w:val="22"/>
+        </w:rPr>
+        <w:t xml:space="preserve">                                      </w:t>
+      </w:r>
+      <w:r>
+        <w:rPr>
+          <w:rFonts w:ascii="Garamond" w:eastAsia="Garamond" w:hAnsi="Garamond" w:cs="Garamond"/>
+          <w:i/>
+          <w:iCs/>
+          <w:sz w:val="22"/>
+          <w:szCs w:val="22"/>
+        </w:rPr>
+        <w:t>March</w:t>
+      </w:r>
+      <w:r>
+        <w:rPr>
+          <w:rFonts w:ascii="Garamond" w:eastAsia="Garamond" w:hAnsi="Garamond" w:cs="Garamond"/>
+          <w:i/>
+          <w:iCs/>
+          <w:sz w:val="22"/>
+          <w:szCs w:val="22"/>
+        </w:rPr>
+        <w:t xml:space="preserve"> 202</w:t>
+      </w:r>
+      <w:r>
+        <w:rPr>
+          <w:rFonts w:ascii="Garamond" w:eastAsia="Garamond" w:hAnsi="Garamond" w:cs="Garamond"/>
+          <w:i/>
+          <w:iCs/>
+          <w:sz w:val="22"/>
+          <w:szCs w:val="22"/>
+        </w:rPr>
+        <w:t>5</w:t>
+      </w:r>
+      <w:r>
+        <w:rPr>
+          <w:rFonts w:ascii="Garamond" w:eastAsia="Garamond" w:hAnsi="Garamond" w:cs="Garamond"/>
+          <w:i/>
+          <w:iCs/>
+          <w:sz w:val="22"/>
+          <w:szCs w:val="22"/>
+        </w:rPr>
+        <w:t xml:space="preserve"> – </w:t>
+      </w:r>
+      <w:r>
+        <w:rPr>
+          <w:rFonts w:ascii="Garamond" w:eastAsia="Garamond" w:hAnsi="Garamond" w:cs="Garamond"/>
+          <w:i/>
+          <w:iCs/>
+          <w:sz w:val="22"/>
+          <w:szCs w:val="22"/>
+        </w:rPr>
+        <w:t>June</w:t>
+      </w:r>
+      <w:r>
+        <w:rPr>
+          <w:rFonts w:ascii="Garamond" w:eastAsia="Garamond" w:hAnsi="Garamond" w:cs="Garamond"/>
+          <w:i/>
+          <w:iCs/>
+          <w:sz w:val="22"/>
+          <w:szCs w:val="22"/>
+        </w:rPr>
+        <w:t xml:space="preserve"> 202</w:t>
+      </w:r>
+      <w:r>
+        <w:rPr>
+          <w:rFonts w:ascii="Garamond" w:eastAsia="Garamond" w:hAnsi="Garamond" w:cs="Garamond"/>
+          <w:i/>
+          <w:iCs/>
+          <w:sz w:val="22"/>
+          <w:szCs w:val="22"/>
+        </w:rPr>
+        <w:t>5</w:t>
       </w:r>
     </w:p>
     <w:p>
@@ -2548,43 +2923,37 @@
         <w:pStyle w:val="ListParagraph"/>
         <w:numPr>
           <w:ilvl w:val="0"/>
-          <w:numId w:val="19"/>
+          <w:numId w:val="12"/>
         </w:numPr>
         <w:rPr>
           <w:rFonts w:ascii="Garamond" w:hAnsi="Garamond" w:cs="Calibri"/>
           <w:sz w:val="22"/>
           <w:szCs w:val="22"/>
-          <w:lang w:val="en-AU"/>
-        </w:rPr>
-      </w:pPr>
-      <w:r>
-        <w:rPr>
-          <w:rFonts w:ascii="Garamond" w:hAnsi="Garamond" w:cs="Calibri"/>
-          <w:sz w:val="22"/>
-          <w:szCs w:val="22"/>
-          <w:lang w:val="en-AU"/>
-        </w:rPr>
-        <w:t xml:space="preserve">Built predictive analytics pipelines using </w:t>
-      </w:r>
-      <w:proofErr w:type="spellStart"/>
-      <w:r>
-        <w:rPr>
-          <w:rFonts w:ascii="Garamond" w:hAnsi="Garamond" w:cs="Calibri"/>
-          <w:b/>
-          <w:bCs/>
-          <w:sz w:val="22"/>
-          <w:szCs w:val="22"/>
-          <w:lang w:val="en-AU"/>
-        </w:rPr>
-        <w:t>PySpark</w:t>
-      </w:r>
-      <w:proofErr w:type="spellEnd"/>
-      <w:r>
-        <w:rPr>
-          <w:rFonts w:ascii="Garamond" w:hAnsi="Garamond" w:cs="Calibri"/>
-          <w:sz w:val="22"/>
-          <w:szCs w:val="22"/>
-          <w:lang w:val="en-AU"/>
+        </w:rPr>
+      </w:pPr>
+      <w:r>
+        <w:rPr>
+          <w:rFonts w:ascii="Garamond" w:hAnsi="Garamond" w:cs="Calibri"/>
+          <w:sz w:val="22"/>
+          <w:szCs w:val="22"/>
+        </w:rPr>
+        <w:t xml:space="preserve">Built a hybrid recommender system combining </w:t>
+      </w:r>
+      <w:r>
+        <w:rPr>
+          <w:rFonts w:ascii="Garamond" w:hAnsi="Garamond" w:cs="Calibri"/>
+          <w:b/>
+          <w:bCs/>
+          <w:sz w:val="22"/>
+          <w:szCs w:val="22"/>
+        </w:rPr>
+        <w:t>SVD (matrix factorization)</w:t>
+      </w:r>
+      <w:r>
+        <w:rPr>
+          <w:rFonts w:ascii="Garamond" w:hAnsi="Garamond" w:cs="Calibri"/>
+          <w:sz w:val="22"/>
+          <w:szCs w:val="22"/>
         </w:rPr>
         <w:t xml:space="preserve"> and </w:t>
       </w:r>
@@ -2595,18 +2964,16 @@
           <w:bCs/>
           <w:sz w:val="22"/>
           <w:szCs w:val="22"/>
-          <w:lang w:val="en-AU"/>
-        </w:rPr>
-        <w:t>Azure ML Studio</w:t>
-      </w:r>
-      <w:r>
-        <w:rPr>
-          <w:rFonts w:ascii="Garamond" w:hAnsi="Garamond" w:cs="Calibri"/>
-          <w:sz w:val="22"/>
-          <w:szCs w:val="22"/>
-          <w:lang w:val="en-AU"/>
-        </w:rPr>
-        <w:t xml:space="preserve"> to forecast HR metrics.</w:t>
+        </w:rPr>
+        <w:t>content-based similarity</w:t>
+      </w:r>
+      <w:r>
+        <w:rPr>
+          <w:rFonts w:ascii="Garamond" w:hAnsi="Garamond" w:cs="Calibri"/>
+          <w:sz w:val="22"/>
+          <w:szCs w:val="22"/>
+        </w:rPr>
+        <w:t xml:space="preserve"> for personalized movie recommendations.</w:t>
       </w:r>
     </w:p>
     <w:p>
@@ -2614,63 +2981,39 @@
         <w:pStyle w:val="ListParagraph"/>
         <w:numPr>
           <w:ilvl w:val="0"/>
-          <w:numId w:val="19"/>
+          <w:numId w:val="12"/>
         </w:numPr>
         <w:rPr>
           <w:rFonts w:ascii="Garamond" w:hAnsi="Garamond" w:cs="Calibri"/>
           <w:sz w:val="22"/>
           <w:szCs w:val="22"/>
-          <w:lang w:val="en-AU"/>
-        </w:rPr>
-      </w:pPr>
-      <w:r>
-        <w:rPr>
-          <w:rFonts w:ascii="Garamond" w:hAnsi="Garamond" w:cs="Calibri"/>
-          <w:sz w:val="22"/>
-          <w:szCs w:val="22"/>
-          <w:lang w:val="en-AU"/>
-        </w:rPr>
-        <w:t xml:space="preserve">Automated model retraining and deployment using </w:t>
-      </w:r>
-      <w:r>
-        <w:rPr>
-          <w:rFonts w:ascii="Garamond" w:hAnsi="Garamond" w:cs="Calibri"/>
-          <w:b/>
-          <w:bCs/>
-          <w:sz w:val="22"/>
-          <w:szCs w:val="22"/>
-          <w:lang w:val="en-AU"/>
-        </w:rPr>
-        <w:t>Azure Data Factory (ADF)</w:t>
-      </w:r>
-      <w:r>
-        <w:rPr>
-          <w:rFonts w:ascii="Garamond" w:hAnsi="Garamond" w:cs="Calibri"/>
-          <w:sz w:val="22"/>
-          <w:szCs w:val="22"/>
-          <w:lang w:val="en-AU"/>
-        </w:rPr>
-        <w:t xml:space="preserve"> and integrated outputs into </w:t>
-      </w:r>
-      <w:r>
-        <w:rPr>
-          <w:rFonts w:ascii="Garamond" w:hAnsi="Garamond" w:cs="Calibri"/>
-          <w:b/>
-          <w:bCs/>
-          <w:sz w:val="22"/>
-          <w:szCs w:val="22"/>
-          <w:lang w:val="en-AU"/>
-        </w:rPr>
-        <w:t>Power BI</w:t>
-      </w:r>
-      <w:r>
-        <w:rPr>
-          <w:rFonts w:ascii="Garamond" w:hAnsi="Garamond" w:cs="Calibri"/>
-          <w:sz w:val="22"/>
-          <w:szCs w:val="22"/>
-          <w:lang w:val="en-AU"/>
-        </w:rPr>
-        <w:t xml:space="preserve"> dashboards, improving forecast accuracy and eliminating manual updates.</w:t>
+        </w:rPr>
+      </w:pPr>
+      <w:r>
+        <w:rPr>
+          <w:rFonts w:ascii="Garamond" w:hAnsi="Garamond" w:cs="Calibri"/>
+          <w:sz w:val="22"/>
+          <w:szCs w:val="22"/>
+        </w:rPr>
+        <w:t xml:space="preserve">Developed and deployed an interactive </w:t>
+      </w:r>
+      <w:r>
+        <w:rPr>
+          <w:rFonts w:ascii="Garamond" w:hAnsi="Garamond" w:cs="Calibri"/>
+          <w:b/>
+          <w:bCs/>
+          <w:sz w:val="22"/>
+          <w:szCs w:val="22"/>
+        </w:rPr>
+        <w:t>Streamlit</w:t>
+      </w:r>
+      <w:r>
+        <w:rPr>
+          <w:rFonts w:ascii="Garamond" w:hAnsi="Garamond" w:cs="Calibri"/>
+          <w:sz w:val="22"/>
+          <w:szCs w:val="22"/>
+        </w:rPr>
+        <w:t xml:space="preserve"> web application with real-time results.</w:t>
       </w:r>
     </w:p>
     <w:p>
@@ -2678,114 +3021,21 @@
         <w:pStyle w:val="ListParagraph"/>
         <w:numPr>
           <w:ilvl w:val="0"/>
-          <w:numId w:val="19"/>
+          <w:numId w:val="12"/>
         </w:numPr>
         <w:rPr>
           <w:rFonts w:ascii="Garamond" w:hAnsi="Garamond" w:cs="Calibri"/>
           <w:sz w:val="22"/>
           <w:szCs w:val="22"/>
-          <w:lang w:val="en-AU"/>
-        </w:rPr>
-      </w:pPr>
-      <w:r>
-        <w:rPr>
-          <w:rFonts w:ascii="Garamond" w:hAnsi="Garamond" w:cs="Calibri"/>
-          <w:sz w:val="22"/>
-          <w:szCs w:val="22"/>
-          <w:lang w:val="en-AU"/>
-        </w:rPr>
-        <w:t>Enhanced stakeholder decision-making by creating a fully automated, end-to-end forecasting workflow.</w:t>
-      </w:r>
-    </w:p>
-    <w:p>
-      <w:pPr>
-        <w:pStyle w:val="ListParagraph"/>
-        <w:ind w:left="360"/>
-        <w:rPr>
-          <w:rFonts w:ascii="Garamond" w:hAnsi="Garamond" w:cs="Calibri"/>
-          <w:sz w:val="22"/>
-          <w:szCs w:val="22"/>
-          <w:lang w:val="en-AU"/>
-        </w:rPr>
-      </w:pPr>
-      <w:r>
-        <w:rPr>
-          <w:rFonts w:ascii="Garamond" w:hAnsi="Garamond" w:cs="Calibri"/>
-          <w:sz w:val="22"/>
-          <w:szCs w:val="22"/>
-          <w:lang w:val="en-AU"/>
-        </w:rPr>
-        <w:pict w14:anchorId="7CE8E41E">
-          <v:rect id="_x0000_i1025" style="width:0;height:1.5pt" o:hralign="center" o:hrstd="t" o:hr="t" fillcolor="#a0a0a0" stroked="f"/>
-        </w:pict>
-      </w:r>
-    </w:p>
-    <w:p>
-      <w:pPr>
-        <w:pStyle w:val="ListParagraph"/>
-        <w:ind w:left="360"/>
-        <w:rPr>
-          <w:rFonts w:ascii="Garamond" w:hAnsi="Garamond" w:cs="Calibri"/>
-          <w:sz w:val="22"/>
-          <w:szCs w:val="22"/>
-          <w:lang w:val="en-AU"/>
-        </w:rPr>
-      </w:pPr>
-      <w:r>
-        <w:rPr>
-          <w:rFonts w:ascii="Garamond" w:hAnsi="Garamond" w:cs="Calibri"/>
-          <w:b/>
-          <w:bCs/>
-          <w:sz w:val="22"/>
-          <w:szCs w:val="22"/>
-          <w:lang w:val="en-AU"/>
-        </w:rPr>
-        <w:t>Robust Movie Recommendation System</w:t>
-      </w:r>
-      <w:r>
-        <w:rPr>
-          <w:rFonts w:ascii="Garamond" w:hAnsi="Garamond" w:cs="Calibri"/>
-          <w:sz w:val="22"/>
-          <w:szCs w:val="22"/>
-          <w:lang w:val="en-AU"/>
-        </w:rPr>
-        <w:t xml:space="preserve"> — </w:t>
-      </w:r>
-      <w:r>
-        <w:rPr>
-          <w:rFonts w:ascii="Garamond" w:hAnsi="Garamond" w:cs="Calibri"/>
-          <w:sz w:val="22"/>
-          <w:szCs w:val="22"/>
-          <w:lang w:val="en-AU"/>
-        </w:rPr>
-        <w:t>Charles Darwin University</w:t>
-      </w:r>
-      <w:r>
-        <w:rPr>
-          <w:rFonts w:ascii="Garamond" w:hAnsi="Garamond" w:cs="Calibri"/>
-          <w:sz w:val="22"/>
-          <w:szCs w:val="22"/>
-          <w:lang w:val="en-AU"/>
-        </w:rPr>
-        <w:t xml:space="preserve"> (</w:t>
-      </w:r>
-      <w:r>
-        <w:rPr>
-          <w:rFonts w:ascii="Garamond" w:hAnsi="Garamond" w:cs="Calibri"/>
-          <w:sz w:val="22"/>
-          <w:szCs w:val="22"/>
-          <w:lang w:val="en-AU"/>
-        </w:rPr>
-        <w:t xml:space="preserve">Sydney, </w:t>
-      </w:r>
-      <w:r>
-        <w:rPr>
-          <w:rFonts w:ascii="Garamond" w:hAnsi="Garamond" w:cs="Calibri"/>
-          <w:sz w:val="22"/>
-          <w:szCs w:val="22"/>
-          <w:lang w:val="en-AU"/>
-        </w:rPr>
-        <w:t>2025)</w:t>
+        </w:rPr>
+      </w:pPr>
+      <w:r>
+        <w:rPr>
+          <w:rFonts w:ascii="Garamond" w:hAnsi="Garamond" w:cs="Calibri"/>
+          <w:sz w:val="22"/>
+          <w:szCs w:val="22"/>
+        </w:rPr>
+        <w:t>Integrated external metadata via TMDB API, enabling enriched models and higher recommendation accuracy.</w:t>
       </w:r>
     </w:p>
     <w:p>
@@ -2793,63 +3043,244 @@
         <w:pStyle w:val="ListParagraph"/>
         <w:numPr>
           <w:ilvl w:val="0"/>
-          <w:numId w:val="23"/>
+          <w:numId w:val="12"/>
         </w:numPr>
         <w:rPr>
           <w:rFonts w:ascii="Garamond" w:hAnsi="Garamond" w:cs="Calibri"/>
           <w:sz w:val="22"/>
           <w:szCs w:val="22"/>
-          <w:lang w:val="en-AU"/>
-        </w:rPr>
-      </w:pPr>
-      <w:r>
-        <w:rPr>
-          <w:rFonts w:ascii="Garamond" w:hAnsi="Garamond" w:cs="Calibri"/>
-          <w:sz w:val="22"/>
-          <w:szCs w:val="22"/>
-          <w:lang w:val="en-AU"/>
-        </w:rPr>
-        <w:t xml:space="preserve">Built a hybrid recommender system combining </w:t>
-      </w:r>
-      <w:r>
-        <w:rPr>
-          <w:rFonts w:ascii="Garamond" w:hAnsi="Garamond" w:cs="Calibri"/>
-          <w:b/>
-          <w:bCs/>
-          <w:sz w:val="22"/>
-          <w:szCs w:val="22"/>
-          <w:lang w:val="en-AU"/>
-        </w:rPr>
-        <w:t>SVD (matrix factorization)</w:t>
-      </w:r>
-      <w:r>
-        <w:rPr>
-          <w:rFonts w:ascii="Garamond" w:hAnsi="Garamond" w:cs="Calibri"/>
-          <w:sz w:val="22"/>
-          <w:szCs w:val="22"/>
-          <w:lang w:val="en-AU"/>
-        </w:rPr>
-        <w:t xml:space="preserve"> and </w:t>
-      </w:r>
-      <w:r>
-        <w:rPr>
-          <w:rFonts w:ascii="Garamond" w:hAnsi="Garamond" w:cs="Calibri"/>
-          <w:b/>
-          <w:bCs/>
-          <w:sz w:val="22"/>
-          <w:szCs w:val="22"/>
-          <w:lang w:val="en-AU"/>
-        </w:rPr>
-        <w:t>content-based similarity</w:t>
-      </w:r>
-      <w:r>
-        <w:rPr>
-          <w:rFonts w:ascii="Garamond" w:hAnsi="Garamond" w:cs="Calibri"/>
-          <w:sz w:val="22"/>
-          <w:szCs w:val="22"/>
-          <w:lang w:val="en-AU"/>
-        </w:rPr>
-        <w:t xml:space="preserve"> for personalized movie recommendations.</w:t>
+        </w:rPr>
+      </w:pPr>
+      <w:r>
+        <w:rPr>
+          <w:rFonts w:ascii="Garamond" w:hAnsi="Garamond" w:cs="Calibri"/>
+          <w:sz w:val="22"/>
+          <w:szCs w:val="22"/>
+        </w:rPr>
+        <w:t>Designed modular pipelines to retrain models and update similarity matrices for continuous system improvement.</w:t>
+      </w:r>
+      <w:r>
+        <w:rPr>
+          <w:rFonts w:ascii="Garamond" w:hAnsi="Garamond" w:cs="Calibri"/>
+          <w:sz w:val="22"/>
+          <w:szCs w:val="22"/>
+        </w:rPr>
+        <w:br/>
+      </w:r>
+    </w:p>
+    <w:p>
+      <w:pPr>
+        <w:tabs>
+          <w:tab w:val="left" w:pos="7241"/>
+        </w:tabs>
+        <w:spacing w:before="252"/>
+        <w:rPr>
+          <w:rFonts w:ascii="Garamond" w:eastAsia="Garamond" w:hAnsi="Garamond" w:cs="Garamond"/>
+          <w:b/>
+          <w:bCs/>
+          <w:iCs/>
+          <w:sz w:val="22"/>
+          <w:szCs w:val="22"/>
+        </w:rPr>
+      </w:pPr>
+      <w:r>
+        <w:rPr>
+          <w:rFonts w:ascii="Garamond" w:hAnsi="Garamond" w:cs="Calibri"/>
+          <w:b/>
+          <w:bCs/>
+          <w:sz w:val="22"/>
+          <w:szCs w:val="22"/>
+        </w:rPr>
+        <w:t>Institute of Engineering</w:t>
+      </w:r>
+      <w:r>
+        <w:rPr>
+          <w:rFonts w:ascii="Garamond" w:eastAsia="Garamond" w:hAnsi="Garamond" w:cs="Garamond"/>
+          <w:b/>
+          <w:bCs/>
+          <w:iCs/>
+          <w:sz w:val="22"/>
+          <w:szCs w:val="22"/>
+        </w:rPr>
+        <w:t xml:space="preserve"> | Client: </w:t>
+      </w:r>
+      <w:r>
+        <w:rPr>
+          <w:rFonts w:ascii="Garamond" w:hAnsi="Garamond" w:cs="Calibri"/>
+          <w:b/>
+          <w:bCs/>
+          <w:sz w:val="22"/>
+          <w:szCs w:val="22"/>
+        </w:rPr>
+        <w:t>OCR &amp; Text-to-Speech Automation</w:t>
+      </w:r>
+      <w:r>
+        <w:rPr>
+          <w:rFonts w:ascii="Garamond" w:eastAsia="Garamond" w:hAnsi="Garamond" w:cs="Garamond"/>
+          <w:b/>
+          <w:bCs/>
+          <w:iCs/>
+          <w:sz w:val="22"/>
+          <w:szCs w:val="22"/>
+        </w:rPr>
+        <w:t xml:space="preserve"> </w:t>
+      </w:r>
+      <w:r>
+        <w:rPr>
+          <w:rFonts w:ascii="Garamond" w:eastAsia="Garamond" w:hAnsi="Garamond" w:cs="Garamond"/>
+          <w:b/>
+          <w:bCs/>
+          <w:iCs/>
+          <w:sz w:val="22"/>
+          <w:szCs w:val="22"/>
+        </w:rPr>
+        <w:tab/>
+        <w:t xml:space="preserve">                                 </w:t>
+      </w:r>
+      <w:r>
+        <w:rPr>
+          <w:rFonts w:ascii="Garamond" w:eastAsia="Garamond" w:hAnsi="Garamond" w:cs="Garamond"/>
+          <w:b/>
+          <w:bCs/>
+          <w:iCs/>
+          <w:sz w:val="22"/>
+          <w:szCs w:val="22"/>
+        </w:rPr>
+        <w:t xml:space="preserve">       </w:t>
+      </w:r>
+      <w:r>
+        <w:rPr>
+          <w:rFonts w:ascii="Garamond" w:eastAsia="Garamond" w:hAnsi="Garamond" w:cs="Garamond"/>
+          <w:iCs/>
+          <w:sz w:val="22"/>
+          <w:szCs w:val="22"/>
+        </w:rPr>
+        <w:t>LALITPUR, NEPAL</w:t>
+      </w:r>
+    </w:p>
+    <w:p>
+      <w:pPr>
+        <w:spacing w:before="2" w:line="249" w:lineRule="auto"/>
+        <w:ind w:right="27"/>
+        <w:rPr>
+          <w:rFonts w:ascii="Garamond" w:eastAsia="Garamond" w:hAnsi="Garamond" w:cs="Garamond"/>
+          <w:b/>
+          <w:bCs/>
+          <w:sz w:val="22"/>
+          <w:szCs w:val="22"/>
+        </w:rPr>
+      </w:pPr>
+      <w:r>
+        <w:rPr>
+          <w:rFonts w:ascii="Garamond" w:eastAsia="Garamond" w:hAnsi="Garamond" w:cs="Garamond"/>
+          <w:i/>
+          <w:iCs/>
+          <w:sz w:val="22"/>
+          <w:szCs w:val="22"/>
+        </w:rPr>
+        <w:t>Software Engineer</w:t>
+      </w:r>
+      <w:r>
+        <w:rPr>
+          <w:rFonts w:ascii="Garamond" w:eastAsia="Garamond" w:hAnsi="Garamond" w:cs="Garamond"/>
+          <w:b/>
+          <w:bCs/>
+          <w:sz w:val="22"/>
+          <w:szCs w:val="22"/>
+        </w:rPr>
+        <w:t xml:space="preserve">                                                            </w:t>
+      </w:r>
+      <w:r>
+        <w:tab/>
+      </w:r>
+      <w:r>
+        <w:tab/>
+      </w:r>
+      <w:r>
+        <w:tab/>
+      </w:r>
+      <w:r>
+        <w:tab/>
+      </w:r>
+      <w:r>
+        <w:rPr>
+          <w:rFonts w:ascii="Garamond" w:eastAsia="Garamond" w:hAnsi="Garamond" w:cs="Garamond"/>
+          <w:b/>
+          <w:bCs/>
+          <w:sz w:val="22"/>
+          <w:szCs w:val="22"/>
+        </w:rPr>
+        <w:t xml:space="preserve">                                          </w:t>
+      </w:r>
+      <w:r>
+        <w:rPr>
+          <w:rFonts w:ascii="Garamond" w:eastAsia="Garamond" w:hAnsi="Garamond" w:cs="Garamond"/>
+          <w:i/>
+          <w:iCs/>
+          <w:sz w:val="22"/>
+          <w:szCs w:val="22"/>
+        </w:rPr>
+        <w:t>Dec</w:t>
+      </w:r>
+      <w:r>
+        <w:rPr>
+          <w:rFonts w:ascii="Garamond" w:eastAsia="Garamond" w:hAnsi="Garamond" w:cs="Garamond"/>
+          <w:i/>
+          <w:iCs/>
+          <w:sz w:val="22"/>
+          <w:szCs w:val="22"/>
+        </w:rPr>
+        <w:t xml:space="preserve"> 20</w:t>
+      </w:r>
+      <w:r>
+        <w:rPr>
+          <w:rFonts w:ascii="Garamond" w:eastAsia="Garamond" w:hAnsi="Garamond" w:cs="Garamond"/>
+          <w:i/>
+          <w:iCs/>
+          <w:sz w:val="22"/>
+          <w:szCs w:val="22"/>
+        </w:rPr>
+        <w:t>22</w:t>
+      </w:r>
+      <w:r>
+        <w:rPr>
+          <w:rFonts w:ascii="Garamond" w:eastAsia="Garamond" w:hAnsi="Garamond" w:cs="Garamond"/>
+          <w:i/>
+          <w:iCs/>
+          <w:sz w:val="22"/>
+          <w:szCs w:val="22"/>
+        </w:rPr>
+        <w:t xml:space="preserve"> – </w:t>
+      </w:r>
+      <w:r>
+        <w:rPr>
+          <w:rFonts w:ascii="Garamond" w:eastAsia="Garamond" w:hAnsi="Garamond" w:cs="Garamond"/>
+          <w:i/>
+          <w:iCs/>
+          <w:sz w:val="22"/>
+          <w:szCs w:val="22"/>
+        </w:rPr>
+        <w:t>June</w:t>
+      </w:r>
+      <w:r>
+        <w:rPr>
+          <w:rFonts w:ascii="Garamond" w:eastAsia="Garamond" w:hAnsi="Garamond" w:cs="Garamond"/>
+          <w:i/>
+          <w:iCs/>
+          <w:sz w:val="22"/>
+          <w:szCs w:val="22"/>
+        </w:rPr>
+        <w:t xml:space="preserve"> 202</w:t>
+      </w:r>
+      <w:r>
+        <w:rPr>
+          <w:rFonts w:ascii="Garamond" w:eastAsia="Garamond" w:hAnsi="Garamond" w:cs="Garamond"/>
+          <w:i/>
+          <w:iCs/>
+          <w:sz w:val="22"/>
+          <w:szCs w:val="22"/>
+        </w:rPr>
+        <w:t>3</w:t>
       </w:r>
     </w:p>
     <w:p>
@@ -2857,45 +3288,39 @@
         <w:pStyle w:val="ListParagraph"/>
         <w:numPr>
           <w:ilvl w:val="0"/>
-          <w:numId w:val="23"/>
+          <w:numId w:val="12"/>
         </w:numPr>
         <w:rPr>
           <w:rFonts w:ascii="Garamond" w:hAnsi="Garamond" w:cs="Calibri"/>
           <w:sz w:val="22"/>
           <w:szCs w:val="22"/>
-          <w:lang w:val="en-AU"/>
-        </w:rPr>
-      </w:pPr>
-      <w:r>
-        <w:rPr>
-          <w:rFonts w:ascii="Garamond" w:hAnsi="Garamond" w:cs="Calibri"/>
-          <w:sz w:val="22"/>
-          <w:szCs w:val="22"/>
-          <w:lang w:val="en-AU"/>
-        </w:rPr>
-        <w:t xml:space="preserve">Developed and deployed an interactive </w:t>
-      </w:r>
-      <w:proofErr w:type="spellStart"/>
-      <w:r>
-        <w:rPr>
-          <w:rFonts w:ascii="Garamond" w:hAnsi="Garamond" w:cs="Calibri"/>
-          <w:b/>
-          <w:bCs/>
-          <w:sz w:val="22"/>
-          <w:szCs w:val="22"/>
-          <w:lang w:val="en-AU"/>
-        </w:rPr>
-        <w:t>Streamlit</w:t>
-      </w:r>
-      <w:proofErr w:type="spellEnd"/>
-      <w:r>
-        <w:rPr>
-          <w:rFonts w:ascii="Garamond" w:hAnsi="Garamond" w:cs="Calibri"/>
-          <w:sz w:val="22"/>
-          <w:szCs w:val="22"/>
-          <w:lang w:val="en-AU"/>
-        </w:rPr>
-        <w:t xml:space="preserve"> web application with real-time results.</w:t>
+        </w:rPr>
+      </w:pPr>
+      <w:r>
+        <w:rPr>
+          <w:rFonts w:ascii="Garamond" w:hAnsi="Garamond" w:cs="Calibri"/>
+          <w:sz w:val="22"/>
+          <w:szCs w:val="22"/>
+        </w:rPr>
+        <w:t xml:space="preserve">Developed a Python-based </w:t>
+      </w:r>
+      <w:r>
+        <w:rPr>
+          <w:rFonts w:ascii="Garamond" w:hAnsi="Garamond" w:cs="Calibri"/>
+          <w:b/>
+          <w:bCs/>
+          <w:sz w:val="22"/>
+          <w:szCs w:val="22"/>
+        </w:rPr>
+        <w:t>OCR + TTS</w:t>
+      </w:r>
+      <w:r>
+        <w:rPr>
+          <w:rFonts w:ascii="Garamond" w:hAnsi="Garamond" w:cs="Calibri"/>
+          <w:sz w:val="22"/>
+          <w:szCs w:val="22"/>
+        </w:rPr>
+        <w:t xml:space="preserve"> system to automate text extraction and audio output.</w:t>
       </w:r>
     </w:p>
     <w:p>
@@ -2903,23 +3328,21 @@
         <w:pStyle w:val="ListParagraph"/>
         <w:numPr>
           <w:ilvl w:val="0"/>
-          <w:numId w:val="23"/>
+          <w:numId w:val="12"/>
         </w:numPr>
         <w:rPr>
           <w:rFonts w:ascii="Garamond" w:hAnsi="Garamond" w:cs="Calibri"/>
           <w:sz w:val="22"/>
           <w:szCs w:val="22"/>
-          <w:lang w:val="en-AU"/>
-        </w:rPr>
-      </w:pPr>
-      <w:r>
-        <w:rPr>
-          <w:rFonts w:ascii="Garamond" w:hAnsi="Garamond" w:cs="Calibri"/>
-          <w:sz w:val="22"/>
-          <w:szCs w:val="22"/>
-          <w:lang w:val="en-AU"/>
-        </w:rPr>
-        <w:t>Integrated external metadata via TMDB API, enabling enriched models and higher recommendation accuracy.</w:t>
+        </w:rPr>
+      </w:pPr>
+      <w:r>
+        <w:rPr>
+          <w:rFonts w:ascii="Garamond" w:hAnsi="Garamond" w:cs="Calibri"/>
+          <w:sz w:val="22"/>
+          <w:szCs w:val="22"/>
+        </w:rPr>
+        <w:t>Improved processing speed by 25% through optimized preprocessing and model integration.</w:t>
       </w:r>
     </w:p>
     <w:p>
@@ -2927,100 +3350,66 @@
         <w:pStyle w:val="ListParagraph"/>
         <w:numPr>
           <w:ilvl w:val="0"/>
-          <w:numId w:val="23"/>
+          <w:numId w:val="12"/>
         </w:numPr>
         <w:rPr>
           <w:rFonts w:ascii="Garamond" w:hAnsi="Garamond" w:cs="Calibri"/>
           <w:sz w:val="22"/>
           <w:szCs w:val="22"/>
-          <w:lang w:val="en-AU"/>
-        </w:rPr>
-      </w:pPr>
-      <w:r>
-        <w:rPr>
-          <w:rFonts w:ascii="Garamond" w:hAnsi="Garamond" w:cs="Calibri"/>
-          <w:sz w:val="22"/>
-          <w:szCs w:val="22"/>
-          <w:lang w:val="en-AU"/>
-        </w:rPr>
-        <w:t>Designed modular pipelines to retrain models and update similarity matrices for continuous system improvement.</w:t>
-      </w:r>
-      <w:r>
-        <w:rPr>
-          <w:rFonts w:ascii="Garamond" w:hAnsi="Garamond" w:cs="Calibri"/>
-          <w:sz w:val="22"/>
-          <w:szCs w:val="22"/>
-          <w:lang w:val="en-AU"/>
-        </w:rPr>
-        <w:br/>
-        <w:t xml:space="preserve">GitHub: </w:t>
-      </w:r>
-      <w:hyperlink r:id="rId12" w:tgtFrame="_new" w:history="1">
-        <w:r>
-          <w:rPr>
-            <w:rStyle w:val="Hyperlink"/>
-            <w:rFonts w:ascii="Garamond" w:hAnsi="Garamond" w:cs="Calibri"/>
-            <w:sz w:val="22"/>
-            <w:szCs w:val="22"/>
-            <w:lang w:val="en-AU"/>
-          </w:rPr>
-          <w:t>https://github.com/0000Blaze/robust-recommender-systems</w:t>
-        </w:r>
-      </w:hyperlink>
+        </w:rPr>
+      </w:pPr>
+      <w:r>
+        <w:rPr>
+          <w:rFonts w:ascii="Garamond" w:hAnsi="Garamond" w:cs="Calibri"/>
+          <w:sz w:val="22"/>
+          <w:szCs w:val="22"/>
+        </w:rPr>
+        <w:t>Delivered a production-ready workflow for automated document-to-speech transformation.</w:t>
+      </w:r>
     </w:p>
     <w:p>
       <w:pPr>
         <w:pStyle w:val="ListParagraph"/>
         <w:ind w:left="360"/>
         <w:rPr>
-          <w:rFonts w:ascii="Garamond" w:hAnsi="Garamond" w:cs="Calibri"/>
-          <w:sz w:val="22"/>
-          <w:szCs w:val="22"/>
-          <w:lang w:val="en-AU"/>
-        </w:rPr>
-      </w:pPr>
-      <w:r>
-        <w:rPr>
-          <w:rFonts w:ascii="Garamond" w:hAnsi="Garamond" w:cs="Calibri"/>
-          <w:sz w:val="22"/>
-          <w:szCs w:val="22"/>
-          <w:lang w:val="en-AU"/>
-        </w:rPr>
-        <w:pict w14:anchorId="146CEDF8">
-          <v:rect id="_x0000_i1026" style="width:0;height:1.5pt" o:hralign="center" o:hrstd="t" o:hr="t" fillcolor="#a0a0a0" stroked="f"/>
-        </w:pict>
-      </w:r>
+          <w:rFonts w:ascii="Garamond" w:eastAsia="Garamond" w:hAnsi="Garamond" w:cs="Garamond"/>
+          <w:sz w:val="22"/>
+          <w:szCs w:val="22"/>
+        </w:rPr>
+      </w:pPr>
     </w:p>
     <w:p>
       <w:pPr>
-        <w:pStyle w:val="ListParagraph"/>
-        <w:ind w:left="360"/>
-        <w:rPr>
-          <w:rFonts w:ascii="Garamond" w:hAnsi="Garamond" w:cs="Calibri"/>
-          <w:sz w:val="22"/>
-          <w:szCs w:val="22"/>
-          <w:lang w:val="en-AU"/>
-        </w:rPr>
-      </w:pPr>
-      <w:r>
-        <w:rPr>
-          <w:rFonts w:ascii="Garamond" w:hAnsi="Garamond" w:cs="Calibri"/>
-          <w:b/>
-          <w:bCs/>
-          <w:sz w:val="22"/>
-          <w:szCs w:val="22"/>
-          <w:lang w:val="en-AU"/>
-        </w:rPr>
-        <w:t>Serverless Medical Report Generator</w:t>
-      </w:r>
-      <w:r>
-        <w:rPr>
-          <w:rFonts w:ascii="Garamond" w:hAnsi="Garamond" w:cs="Calibri"/>
-          <w:sz w:val="22"/>
-          <w:szCs w:val="22"/>
-          <w:lang w:val="en-AU"/>
-        </w:rPr>
-        <w:t xml:space="preserve"> — Genese Solution (United Kingdom, 2023)</w:t>
+        <w:pBdr>
+          <w:bottom w:val="single" w:sz="4" w:space="0" w:color="000000"/>
+        </w:pBdr>
+        <w:rPr>
+          <w:rFonts w:ascii="Garamond" w:eastAsia="Garamond" w:hAnsi="Garamond" w:cs="Garamond"/>
+          <w:b/>
+          <w:color w:val="0070C0"/>
+          <w:sz w:val="28"/>
+          <w:szCs w:val="28"/>
+        </w:rPr>
+      </w:pPr>
+      <w:r>
+        <w:rPr>
+          <w:rFonts w:ascii="Garamond" w:eastAsia="Garamond" w:hAnsi="Garamond" w:cs="Garamond"/>
+          <w:b/>
+          <w:color w:val="0070C0"/>
+          <w:sz w:val="28"/>
+          <w:szCs w:val="28"/>
+        </w:rPr>
+        <w:t>CERTIFICATIONS</w:t>
+      </w:r>
+      <w:r>
+        <w:rPr>
+          <w:rFonts w:ascii="Garamond" w:eastAsia="Garamond" w:hAnsi="Garamond" w:cs="Garamond"/>
+          <w:b/>
+          <w:color w:val="0070C0"/>
+          <w:sz w:val="28"/>
+          <w:szCs w:val="28"/>
+        </w:rPr>
+        <w:t xml:space="preserve"> &amp; AWARDS</w:t>
       </w:r>
     </w:p>
     <w:p>
@@ -3028,43 +3417,21 @@
         <w:pStyle w:val="ListParagraph"/>
         <w:numPr>
           <w:ilvl w:val="0"/>
-          <w:numId w:val="20"/>
+          <w:numId w:val="12"/>
         </w:numPr>
         <w:rPr>
           <w:rFonts w:ascii="Garamond" w:hAnsi="Garamond" w:cs="Calibri"/>
           <w:sz w:val="22"/>
           <w:szCs w:val="22"/>
-          <w:lang w:val="en-AU"/>
-        </w:rPr>
-      </w:pPr>
-      <w:r>
-        <w:rPr>
-          <w:rFonts w:ascii="Garamond" w:hAnsi="Garamond" w:cs="Calibri"/>
-          <w:sz w:val="22"/>
-          <w:szCs w:val="22"/>
-          <w:lang w:val="en-AU"/>
-        </w:rPr>
-        <w:t xml:space="preserve">Designed </w:t>
-      </w:r>
-      <w:r>
-        <w:rPr>
-          <w:rFonts w:ascii="Garamond" w:hAnsi="Garamond" w:cs="Calibri"/>
-          <w:b/>
-          <w:bCs/>
-          <w:sz w:val="22"/>
-          <w:szCs w:val="22"/>
-          <w:lang w:val="en-AU"/>
-        </w:rPr>
-        <w:t>AWS Lambda</w:t>
-      </w:r>
-      <w:r>
-        <w:rPr>
-          <w:rFonts w:ascii="Garamond" w:hAnsi="Garamond" w:cs="Calibri"/>
-          <w:sz w:val="22"/>
-          <w:szCs w:val="22"/>
-          <w:lang w:val="en-AU"/>
-        </w:rPr>
-        <w:t xml:space="preserve"> pipelines to automate medical report generation and raw data ingestion.</w:t>
+        </w:rPr>
+      </w:pPr>
+      <w:r>
+        <w:rPr>
+          <w:rFonts w:ascii="Garamond" w:hAnsi="Garamond" w:cs="Calibri"/>
+          <w:sz w:val="22"/>
+          <w:szCs w:val="22"/>
+        </w:rPr>
+        <w:t>Artificial Intelligence Fellowship – Fusemachines (2022-23)</w:t>
       </w:r>
     </w:p>
     <w:p>
@@ -3072,23 +3439,21 @@
         <w:pStyle w:val="ListParagraph"/>
         <w:numPr>
           <w:ilvl w:val="0"/>
-          <w:numId w:val="20"/>
+          <w:numId w:val="12"/>
         </w:numPr>
         <w:rPr>
           <w:rFonts w:ascii="Garamond" w:hAnsi="Garamond" w:cs="Calibri"/>
           <w:sz w:val="22"/>
           <w:szCs w:val="22"/>
-          <w:lang w:val="en-AU"/>
-        </w:rPr>
-      </w:pPr>
-      <w:r>
-        <w:rPr>
-          <w:rFonts w:ascii="Garamond" w:hAnsi="Garamond" w:cs="Calibri"/>
-          <w:sz w:val="22"/>
-          <w:szCs w:val="22"/>
-          <w:lang w:val="en-AU"/>
-        </w:rPr>
-        <w:t>Achieved a 40% reduction in processing time through serverless, event-driven orchestration.</w:t>
+        </w:rPr>
+      </w:pPr>
+      <w:r>
+        <w:rPr>
+          <w:rFonts w:ascii="Garamond" w:hAnsi="Garamond" w:cs="Calibri"/>
+          <w:sz w:val="22"/>
+          <w:szCs w:val="22"/>
+        </w:rPr>
+        <w:t>Data Fellowship – Code For Nepal (2023)</w:t>
       </w:r>
     </w:p>
     <w:p>
@@ -3096,100 +3461,21 @@
         <w:pStyle w:val="ListParagraph"/>
         <w:numPr>
           <w:ilvl w:val="0"/>
-          <w:numId w:val="20"/>
+          <w:numId w:val="12"/>
         </w:numPr>
         <w:rPr>
           <w:rFonts w:ascii="Garamond" w:hAnsi="Garamond" w:cs="Calibri"/>
           <w:sz w:val="22"/>
           <w:szCs w:val="22"/>
-          <w:lang w:val="en-AU"/>
-        </w:rPr>
-      </w:pPr>
-      <w:r>
-        <w:rPr>
-          <w:rFonts w:ascii="Garamond" w:hAnsi="Garamond" w:cs="Calibri"/>
-          <w:sz w:val="22"/>
-          <w:szCs w:val="22"/>
-          <w:lang w:val="en-AU"/>
-        </w:rPr>
-        <w:t xml:space="preserve">Improved reliability and scalability by leveraging </w:t>
-      </w:r>
-      <w:r>
-        <w:rPr>
-          <w:rFonts w:ascii="Garamond" w:hAnsi="Garamond" w:cs="Calibri"/>
-          <w:b/>
-          <w:bCs/>
-          <w:sz w:val="22"/>
-          <w:szCs w:val="22"/>
-          <w:lang w:val="en-AU"/>
-        </w:rPr>
-        <w:t>S3, Lambda triggers</w:t>
-      </w:r>
-      <w:r>
-        <w:rPr>
-          <w:rFonts w:ascii="Garamond" w:hAnsi="Garamond" w:cs="Calibri"/>
-          <w:sz w:val="22"/>
-          <w:szCs w:val="22"/>
-          <w:lang w:val="en-AU"/>
-        </w:rPr>
-        <w:t>, and modular pipeline components.</w:t>
-      </w:r>
-    </w:p>
-    <w:p>
-      <w:pPr>
-        <w:pStyle w:val="ListParagraph"/>
-        <w:ind w:left="360"/>
-        <w:rPr>
-          <w:rFonts w:ascii="Garamond" w:hAnsi="Garamond" w:cs="Calibri"/>
-          <w:b/>
-          <w:bCs/>
-          <w:sz w:val="22"/>
-          <w:szCs w:val="22"/>
-          <w:lang w:val="en-AU"/>
-        </w:rPr>
-      </w:pPr>
-      <w:r>
-        <w:rPr>
-          <w:rFonts w:ascii="Garamond" w:hAnsi="Garamond" w:cs="Calibri"/>
-          <w:sz w:val="22"/>
-          <w:szCs w:val="22"/>
-          <w:lang w:val="en-AU"/>
-        </w:rPr>
-        <w:pict w14:anchorId="31F1EEB4">
-          <v:rect id="_x0000_i1027" style="width:0;height:1.5pt" o:hralign="center" o:hrstd="t" o:hr="t" fillcolor="#a0a0a0" stroked="f"/>
-        </w:pict>
-      </w:r>
-    </w:p>
-    <w:p>
-      <w:pPr>
-        <w:pStyle w:val="ListParagraph"/>
-        <w:ind w:left="360"/>
-        <w:rPr>
-          <w:rFonts w:ascii="Garamond" w:hAnsi="Garamond" w:cs="Calibri"/>
-          <w:sz w:val="22"/>
-          <w:szCs w:val="22"/>
-          <w:lang w:val="en-AU"/>
-        </w:rPr>
-      </w:pPr>
-      <w:r>
-        <w:rPr>
-          <w:rFonts w:ascii="Garamond" w:hAnsi="Garamond" w:cs="Calibri"/>
-          <w:b/>
-          <w:bCs/>
-          <w:sz w:val="22"/>
-          <w:szCs w:val="22"/>
-          <w:lang w:val="en-AU"/>
-        </w:rPr>
-        <w:t>Domain-Specific NLP Chatbot</w:t>
-      </w:r>
-      <w:r>
-        <w:rPr>
-          <w:rFonts w:ascii="Garamond" w:hAnsi="Garamond" w:cs="Calibri"/>
-          <w:sz w:val="22"/>
-          <w:szCs w:val="22"/>
-          <w:lang w:val="en-AU"/>
-        </w:rPr>
-        <w:t xml:space="preserve"> — Genese Solution (United States, 2023)</w:t>
+        </w:rPr>
+      </w:pPr>
+      <w:r>
+        <w:rPr>
+          <w:rFonts w:ascii="Garamond" w:hAnsi="Garamond" w:cs="Calibri"/>
+          <w:sz w:val="22"/>
+          <w:szCs w:val="22"/>
+        </w:rPr>
+        <w:t>Associate Member – Australian Computer Society (2024-Present)</w:t>
       </w:r>
     </w:p>
     <w:p>
@@ -3197,63 +3483,21 @@
         <w:pStyle w:val="ListParagraph"/>
         <w:numPr>
           <w:ilvl w:val="0"/>
-          <w:numId w:val="21"/>
+          <w:numId w:val="12"/>
         </w:numPr>
         <w:rPr>
           <w:rFonts w:ascii="Garamond" w:hAnsi="Garamond" w:cs="Calibri"/>
           <w:sz w:val="22"/>
           <w:szCs w:val="22"/>
-          <w:lang w:val="en-AU"/>
-        </w:rPr>
-      </w:pPr>
-      <w:r>
-        <w:rPr>
-          <w:rFonts w:ascii="Garamond" w:hAnsi="Garamond" w:cs="Calibri"/>
-          <w:sz w:val="22"/>
-          <w:szCs w:val="22"/>
-          <w:lang w:val="en-AU"/>
-        </w:rPr>
-        <w:t xml:space="preserve">Led the development of an </w:t>
-      </w:r>
-      <w:r>
-        <w:rPr>
-          <w:rFonts w:ascii="Garamond" w:hAnsi="Garamond" w:cs="Calibri"/>
-          <w:b/>
-          <w:bCs/>
-          <w:sz w:val="22"/>
-          <w:szCs w:val="22"/>
-          <w:lang w:val="en-AU"/>
-        </w:rPr>
-        <w:t>NLP</w:t>
-      </w:r>
-      <w:r>
-        <w:rPr>
-          <w:rFonts w:ascii="Garamond" w:hAnsi="Garamond" w:cs="Calibri"/>
-          <w:sz w:val="22"/>
-          <w:szCs w:val="22"/>
-          <w:lang w:val="en-AU"/>
-        </w:rPr>
-        <w:t xml:space="preserve">-based chatbot that converts natural-language questions into </w:t>
-      </w:r>
-      <w:r>
-        <w:rPr>
-          <w:rFonts w:ascii="Garamond" w:hAnsi="Garamond" w:cs="Calibri"/>
-          <w:b/>
-          <w:bCs/>
-          <w:sz w:val="22"/>
-          <w:szCs w:val="22"/>
-          <w:lang w:val="en-AU"/>
-        </w:rPr>
-        <w:t>SQL</w:t>
-      </w:r>
-      <w:r>
-        <w:rPr>
-          <w:rFonts w:ascii="Garamond" w:hAnsi="Garamond" w:cs="Calibri"/>
-          <w:sz w:val="22"/>
-          <w:szCs w:val="22"/>
-          <w:lang w:val="en-AU"/>
-        </w:rPr>
-        <w:t xml:space="preserve"> queries.</w:t>
+        </w:rPr>
+      </w:pPr>
+      <w:r>
+        <w:rPr>
+          <w:rFonts w:ascii="Garamond" w:hAnsi="Garamond" w:cs="Calibri"/>
+          <w:sz w:val="22"/>
+          <w:szCs w:val="22"/>
+        </w:rPr>
+        <w:t>IT Head &amp; Advisor – Leo Club of Kathmandu Budhi Gandaki (2020-24)</w:t>
       </w:r>
     </w:p>
     <w:p>
@@ -3261,23 +3505,21 @@
         <w:pStyle w:val="ListParagraph"/>
         <w:numPr>
           <w:ilvl w:val="0"/>
-          <w:numId w:val="21"/>
+          <w:numId w:val="12"/>
         </w:numPr>
         <w:rPr>
           <w:rFonts w:ascii="Garamond" w:hAnsi="Garamond" w:cs="Calibri"/>
           <w:sz w:val="22"/>
           <w:szCs w:val="22"/>
-          <w:lang w:val="en-AU"/>
-        </w:rPr>
-      </w:pPr>
-      <w:r>
-        <w:rPr>
-          <w:rFonts w:ascii="Garamond" w:hAnsi="Garamond" w:cs="Calibri"/>
-          <w:sz w:val="22"/>
-          <w:szCs w:val="22"/>
-          <w:lang w:val="en-AU"/>
-        </w:rPr>
-        <w:t>Built automated data-retrieval and deployment pipelines to enable continuous model improvement.</w:t>
+        </w:rPr>
+      </w:pPr>
+      <w:r>
+        <w:rPr>
+          <w:rFonts w:ascii="Garamond" w:hAnsi="Garamond" w:cs="Calibri"/>
+          <w:sz w:val="22"/>
+          <w:szCs w:val="22"/>
+        </w:rPr>
+        <w:t>Winner – Yomari Coding Competition (2022) | Datathon OpenIMIS-DRG Thailand (2022)</w:t>
       </w:r>
     </w:p>
     <w:p>
@@ -3285,23 +3527,21 @@
         <w:pStyle w:val="ListParagraph"/>
         <w:numPr>
           <w:ilvl w:val="0"/>
-          <w:numId w:val="21"/>
+          <w:numId w:val="12"/>
         </w:numPr>
         <w:rPr>
           <w:rFonts w:ascii="Garamond" w:hAnsi="Garamond" w:cs="Calibri"/>
           <w:sz w:val="22"/>
           <w:szCs w:val="22"/>
-          <w:lang w:val="en-AU"/>
-        </w:rPr>
-      </w:pPr>
-      <w:r>
-        <w:rPr>
-          <w:rFonts w:ascii="Garamond" w:hAnsi="Garamond" w:cs="Calibri"/>
-          <w:sz w:val="22"/>
-          <w:szCs w:val="22"/>
-          <w:lang w:val="en-AU"/>
-        </w:rPr>
-        <w:t>Streamlined insights delivery for non-technical business users across multiple departments.</w:t>
+        </w:rPr>
+      </w:pPr>
+      <w:r>
+        <w:rPr>
+          <w:rFonts w:ascii="Garamond" w:hAnsi="Garamond" w:cs="Calibri"/>
+          <w:sz w:val="22"/>
+          <w:szCs w:val="22"/>
+        </w:rPr>
+        <w:t>Organiser – Locus Coding Competition (2023) | Presenter – AeHIN Hour (2022)</w:t>
       </w:r>
     </w:p>
     <w:p>
@@ -3309,459 +3549,6 @@
         <w:pStyle w:val="ListParagraph"/>
         <w:ind w:left="360"/>
         <w:rPr>
-          <w:rFonts w:ascii="Garamond" w:hAnsi="Garamond" w:cs="Calibri"/>
-          <w:sz w:val="22"/>
-          <w:szCs w:val="22"/>
-          <w:lang w:val="en-AU"/>
-        </w:rPr>
-      </w:pPr>
-      <w:r>
-        <w:rPr>
-          <w:rFonts w:ascii="Garamond" w:hAnsi="Garamond" w:cs="Calibri"/>
-          <w:sz w:val="22"/>
-          <w:szCs w:val="22"/>
-          <w:lang w:val="en-AU"/>
-        </w:rPr>
-        <w:pict w14:anchorId="295F3E4B">
-          <v:rect id="_x0000_i1028" style="width:0;height:1.5pt" o:hralign="center" o:hrstd="t" o:hr="t" fillcolor="#a0a0a0" stroked="f"/>
-        </w:pict>
-      </w:r>
-    </w:p>
-    <w:p>
-      <w:pPr>
-        <w:pStyle w:val="ListParagraph"/>
-        <w:ind w:left="360"/>
-        <w:rPr>
-          <w:rFonts w:ascii="Garamond" w:hAnsi="Garamond" w:cs="Calibri"/>
-          <w:sz w:val="22"/>
-          <w:szCs w:val="22"/>
-          <w:lang w:val="en-AU"/>
-        </w:rPr>
-      </w:pPr>
-      <w:r>
-        <w:rPr>
-          <w:rFonts w:ascii="Garamond" w:hAnsi="Garamond" w:cs="Calibri"/>
-          <w:b/>
-          <w:bCs/>
-          <w:sz w:val="22"/>
-          <w:szCs w:val="22"/>
-          <w:lang w:val="en-AU"/>
-        </w:rPr>
-        <w:t>OCR &amp; Text-to-Speech Automation</w:t>
-      </w:r>
-      <w:r>
-        <w:rPr>
-          <w:rFonts w:ascii="Garamond" w:hAnsi="Garamond" w:cs="Calibri"/>
-          <w:sz w:val="22"/>
-          <w:szCs w:val="22"/>
-          <w:lang w:val="en-AU"/>
-        </w:rPr>
-        <w:t xml:space="preserve"> — LIS Nepal / Yomari (Nepal, 2022–2023)</w:t>
-      </w:r>
-    </w:p>
-    <w:p>
-      <w:pPr>
-        <w:pStyle w:val="ListParagraph"/>
-        <w:numPr>
-          <w:ilvl w:val="0"/>
-          <w:numId w:val="22"/>
-        </w:numPr>
-        <w:rPr>
-          <w:rFonts w:ascii="Garamond" w:hAnsi="Garamond" w:cs="Calibri"/>
-          <w:sz w:val="22"/>
-          <w:szCs w:val="22"/>
-          <w:lang w:val="en-AU"/>
-        </w:rPr>
-      </w:pPr>
-      <w:r>
-        <w:rPr>
-          <w:rFonts w:ascii="Garamond" w:hAnsi="Garamond" w:cs="Calibri"/>
-          <w:sz w:val="22"/>
-          <w:szCs w:val="22"/>
-          <w:lang w:val="en-AU"/>
-        </w:rPr>
-        <w:t xml:space="preserve">Developed a Python-based </w:t>
-      </w:r>
-      <w:r>
-        <w:rPr>
-          <w:rFonts w:ascii="Garamond" w:hAnsi="Garamond" w:cs="Calibri"/>
-          <w:b/>
-          <w:bCs/>
-          <w:sz w:val="22"/>
-          <w:szCs w:val="22"/>
-          <w:lang w:val="en-AU"/>
-        </w:rPr>
-        <w:t>OCR + TTS</w:t>
-      </w:r>
-      <w:r>
-        <w:rPr>
-          <w:rFonts w:ascii="Garamond" w:hAnsi="Garamond" w:cs="Calibri"/>
-          <w:sz w:val="22"/>
-          <w:szCs w:val="22"/>
-          <w:lang w:val="en-AU"/>
-        </w:rPr>
-        <w:t xml:space="preserve"> system to automate text extraction and audio output.</w:t>
-      </w:r>
-    </w:p>
-    <w:p>
-      <w:pPr>
-        <w:pStyle w:val="ListParagraph"/>
-        <w:numPr>
-          <w:ilvl w:val="0"/>
-          <w:numId w:val="22"/>
-        </w:numPr>
-        <w:rPr>
-          <w:rFonts w:ascii="Garamond" w:hAnsi="Garamond" w:cs="Calibri"/>
-          <w:sz w:val="22"/>
-          <w:szCs w:val="22"/>
-          <w:lang w:val="en-AU"/>
-        </w:rPr>
-      </w:pPr>
-      <w:r>
-        <w:rPr>
-          <w:rFonts w:ascii="Garamond" w:hAnsi="Garamond" w:cs="Calibri"/>
-          <w:sz w:val="22"/>
-          <w:szCs w:val="22"/>
-          <w:lang w:val="en-AU"/>
-        </w:rPr>
-        <w:t>Improved processing speed by 25% through optimized preprocessing and model integration.</w:t>
-      </w:r>
-    </w:p>
-    <w:p>
-      <w:pPr>
-        <w:pStyle w:val="ListParagraph"/>
-        <w:numPr>
-          <w:ilvl w:val="0"/>
-          <w:numId w:val="22"/>
-        </w:numPr>
-        <w:rPr>
-          <w:rFonts w:ascii="Garamond" w:hAnsi="Garamond" w:cs="Calibri"/>
-          <w:sz w:val="22"/>
-          <w:szCs w:val="22"/>
-          <w:lang w:val="en-AU"/>
-        </w:rPr>
-      </w:pPr>
-      <w:r>
-        <w:rPr>
-          <w:rFonts w:ascii="Garamond" w:hAnsi="Garamond" w:cs="Calibri"/>
-          <w:sz w:val="22"/>
-          <w:szCs w:val="22"/>
-          <w:lang w:val="en-AU"/>
-        </w:rPr>
-        <w:t>Delivered a production-ready workflow for automated document-to-speech transformation.</w:t>
-      </w:r>
-    </w:p>
-    <w:p>
-      <w:pPr>
-        <w:pStyle w:val="ListParagraph"/>
-        <w:ind w:left="360"/>
-        <w:rPr>
-          <w:rFonts w:ascii="Garamond" w:eastAsia="Garamond" w:hAnsi="Garamond" w:cs="Garamond"/>
-          <w:sz w:val="22"/>
-          <w:szCs w:val="22"/>
-        </w:rPr>
-      </w:pPr>
-    </w:p>
-    <w:p>
-      <w:pPr>
-        <w:pBdr>
-          <w:bottom w:val="single" w:sz="4" w:space="0" w:color="000000"/>
-        </w:pBdr>
-        <w:rPr>
-          <w:rFonts w:ascii="Garamond" w:eastAsia="Garamond" w:hAnsi="Garamond" w:cs="Garamond"/>
-          <w:b/>
-          <w:color w:val="0070C0"/>
-          <w:sz w:val="28"/>
-          <w:szCs w:val="28"/>
-        </w:rPr>
-      </w:pPr>
-      <w:r>
-        <w:rPr>
-          <w:rFonts w:ascii="Garamond" w:eastAsia="Garamond" w:hAnsi="Garamond" w:cs="Garamond"/>
-          <w:b/>
-          <w:color w:val="0070C0"/>
-          <w:sz w:val="28"/>
-          <w:szCs w:val="28"/>
-        </w:rPr>
-        <w:t>CERTIFICATIONS</w:t>
-      </w:r>
-      <w:r>
-        <w:rPr>
-          <w:rFonts w:ascii="Garamond" w:eastAsia="Garamond" w:hAnsi="Garamond" w:cs="Garamond"/>
-          <w:b/>
-          <w:color w:val="0070C0"/>
-          <w:sz w:val="28"/>
-          <w:szCs w:val="28"/>
-        </w:rPr>
-        <w:t xml:space="preserve"> &amp; AWARDS</w:t>
-      </w:r>
-    </w:p>
-    <w:p>
-      <w:pPr>
-        <w:pStyle w:val="ListParagraph"/>
-        <w:numPr>
-          <w:ilvl w:val="0"/>
-          <w:numId w:val="15"/>
-        </w:numPr>
-        <w:rPr>
-          <w:rFonts w:ascii="Garamond" w:hAnsi="Garamond" w:cs="Calibri"/>
-          <w:sz w:val="22"/>
-          <w:szCs w:val="22"/>
-        </w:rPr>
-      </w:pPr>
-      <w:r>
-        <w:rPr>
-          <w:rFonts w:ascii="Garamond" w:hAnsi="Garamond" w:cs="Calibri"/>
-          <w:sz w:val="22"/>
-          <w:szCs w:val="22"/>
-        </w:rPr>
-        <w:t xml:space="preserve">Artificial Intelligence Fellowship – </w:t>
-      </w:r>
-      <w:proofErr w:type="spellStart"/>
-      <w:r>
-        <w:rPr>
-          <w:rFonts w:ascii="Garamond" w:hAnsi="Garamond" w:cs="Calibri"/>
-          <w:sz w:val="22"/>
-          <w:szCs w:val="22"/>
-        </w:rPr>
-        <w:t>Fusemachines</w:t>
-      </w:r>
-      <w:proofErr w:type="spellEnd"/>
-      <w:r>
-        <w:rPr>
-          <w:rFonts w:ascii="Garamond" w:hAnsi="Garamond" w:cs="Calibri"/>
-          <w:sz w:val="22"/>
-          <w:szCs w:val="22"/>
-        </w:rPr>
-        <w:t xml:space="preserve"> (2022-23)</w:t>
-      </w:r>
-    </w:p>
-    <w:p>
-      <w:pPr>
-        <w:pStyle w:val="ListParagraph"/>
-        <w:numPr>
-          <w:ilvl w:val="0"/>
-          <w:numId w:val="15"/>
-        </w:numPr>
-        <w:rPr>
-          <w:rFonts w:ascii="Garamond" w:hAnsi="Garamond" w:cs="Calibri"/>
-          <w:sz w:val="22"/>
-          <w:szCs w:val="22"/>
-        </w:rPr>
-      </w:pPr>
-      <w:r>
-        <w:rPr>
-          <w:rFonts w:ascii="Garamond" w:hAnsi="Garamond" w:cs="Calibri"/>
-          <w:sz w:val="22"/>
-          <w:szCs w:val="22"/>
-        </w:rPr>
-        <w:t xml:space="preserve">Data Fellowship – Code </w:t>
-      </w:r>
-      <w:proofErr w:type="gramStart"/>
-      <w:r>
-        <w:rPr>
-          <w:rFonts w:ascii="Garamond" w:hAnsi="Garamond" w:cs="Calibri"/>
-          <w:sz w:val="22"/>
-          <w:szCs w:val="22"/>
-        </w:rPr>
-        <w:t>For</w:t>
-      </w:r>
-      <w:proofErr w:type="gramEnd"/>
-      <w:r>
-        <w:rPr>
-          <w:rFonts w:ascii="Garamond" w:hAnsi="Garamond" w:cs="Calibri"/>
-          <w:sz w:val="22"/>
-          <w:szCs w:val="22"/>
-        </w:rPr>
-        <w:t xml:space="preserve"> Nepal (2023)</w:t>
-      </w:r>
-    </w:p>
-    <w:p>
-      <w:pPr>
-        <w:pStyle w:val="ListParagraph"/>
-        <w:numPr>
-          <w:ilvl w:val="0"/>
-          <w:numId w:val="15"/>
-        </w:numPr>
-        <w:rPr>
-          <w:rFonts w:ascii="Garamond" w:hAnsi="Garamond" w:cs="Calibri"/>
-          <w:sz w:val="22"/>
-          <w:szCs w:val="22"/>
-        </w:rPr>
-      </w:pPr>
-      <w:r>
-        <w:rPr>
-          <w:rFonts w:ascii="Garamond" w:hAnsi="Garamond" w:cs="Calibri"/>
-          <w:sz w:val="22"/>
-          <w:szCs w:val="22"/>
-        </w:rPr>
-        <w:t>Associate Member – Australian Computer Society (2024-Present)</w:t>
-      </w:r>
-    </w:p>
-    <w:p>
-      <w:pPr>
-        <w:pStyle w:val="ListParagraph"/>
-        <w:numPr>
-          <w:ilvl w:val="0"/>
-          <w:numId w:val="15"/>
-        </w:numPr>
-        <w:rPr>
-          <w:rFonts w:ascii="Garamond" w:hAnsi="Garamond" w:cs="Calibri"/>
-          <w:sz w:val="22"/>
-          <w:szCs w:val="22"/>
-        </w:rPr>
-      </w:pPr>
-      <w:r>
-        <w:rPr>
-          <w:rFonts w:ascii="Garamond" w:hAnsi="Garamond" w:cs="Calibri"/>
-          <w:sz w:val="22"/>
-          <w:szCs w:val="22"/>
-        </w:rPr>
-        <w:t xml:space="preserve">IT Head &amp; Advisor – Leo Club of Kathmandu </w:t>
-      </w:r>
-      <w:proofErr w:type="spellStart"/>
-      <w:r>
-        <w:rPr>
-          <w:rFonts w:ascii="Garamond" w:hAnsi="Garamond" w:cs="Calibri"/>
-          <w:sz w:val="22"/>
-          <w:szCs w:val="22"/>
-        </w:rPr>
-        <w:t>Budhi</w:t>
-      </w:r>
-      <w:proofErr w:type="spellEnd"/>
-      <w:r>
-        <w:rPr>
-          <w:rFonts w:ascii="Garamond" w:hAnsi="Garamond" w:cs="Calibri"/>
-          <w:sz w:val="22"/>
-          <w:szCs w:val="22"/>
-        </w:rPr>
-        <w:t xml:space="preserve"> Gandaki (2020-24)</w:t>
-      </w:r>
-    </w:p>
-    <w:p>
-      <w:pPr>
-        <w:pStyle w:val="ListParagraph"/>
-        <w:numPr>
-          <w:ilvl w:val="0"/>
-          <w:numId w:val="15"/>
-        </w:numPr>
-        <w:rPr>
-          <w:rFonts w:ascii="Garamond" w:hAnsi="Garamond" w:cs="Calibri"/>
-          <w:sz w:val="22"/>
-          <w:szCs w:val="22"/>
-        </w:rPr>
-      </w:pPr>
-      <w:r>
-        <w:rPr>
-          <w:rFonts w:ascii="Garamond" w:hAnsi="Garamond" w:cs="Calibri"/>
-          <w:sz w:val="22"/>
-          <w:szCs w:val="22"/>
-        </w:rPr>
-        <w:t xml:space="preserve">Winner – Yomari Coding Competition (2022) | </w:t>
-      </w:r>
-      <w:proofErr w:type="spellStart"/>
-      <w:r>
-        <w:rPr>
-          <w:rFonts w:ascii="Garamond" w:hAnsi="Garamond" w:cs="Calibri"/>
-          <w:sz w:val="22"/>
-          <w:szCs w:val="22"/>
-        </w:rPr>
-        <w:t>Datathon</w:t>
-      </w:r>
-      <w:proofErr w:type="spellEnd"/>
-      <w:r>
-        <w:rPr>
-          <w:rFonts w:ascii="Garamond" w:hAnsi="Garamond" w:cs="Calibri"/>
-          <w:sz w:val="22"/>
-          <w:szCs w:val="22"/>
-        </w:rPr>
-        <w:t xml:space="preserve"> </w:t>
-      </w:r>
-      <w:proofErr w:type="spellStart"/>
-      <w:r>
-        <w:rPr>
-          <w:rFonts w:ascii="Garamond" w:hAnsi="Garamond" w:cs="Calibri"/>
-          <w:sz w:val="22"/>
-          <w:szCs w:val="22"/>
-        </w:rPr>
-        <w:t>OpenIMIS</w:t>
-      </w:r>
-      <w:proofErr w:type="spellEnd"/>
-      <w:r>
-        <w:rPr>
-          <w:rFonts w:ascii="Garamond" w:hAnsi="Garamond" w:cs="Calibri"/>
-          <w:sz w:val="22"/>
-          <w:szCs w:val="22"/>
-        </w:rPr>
-        <w:t>-DRG Thailand (2022)</w:t>
-      </w:r>
-    </w:p>
-    <w:p>
-      <w:pPr>
-        <w:pStyle w:val="ListParagraph"/>
-        <w:numPr>
-          <w:ilvl w:val="0"/>
-          <w:numId w:val="15"/>
-        </w:numPr>
-        <w:rPr>
-          <w:rFonts w:ascii="Garamond" w:hAnsi="Garamond" w:cs="Calibri"/>
-          <w:sz w:val="22"/>
-          <w:szCs w:val="22"/>
-        </w:rPr>
-      </w:pPr>
-      <w:proofErr w:type="spellStart"/>
-      <w:r>
-        <w:rPr>
-          <w:rFonts w:ascii="Garamond" w:hAnsi="Garamond" w:cs="Calibri"/>
-          <w:sz w:val="22"/>
-          <w:szCs w:val="22"/>
-        </w:rPr>
-        <w:t>Organiser</w:t>
-      </w:r>
-      <w:proofErr w:type="spellEnd"/>
-      <w:r>
-        <w:rPr>
-          <w:rFonts w:ascii="Garamond" w:hAnsi="Garamond" w:cs="Calibri"/>
-          <w:sz w:val="22"/>
-          <w:szCs w:val="22"/>
-        </w:rPr>
-        <w:t xml:space="preserve"> – Locus Coding Competition (2023) | Presenter – </w:t>
-      </w:r>
-      <w:proofErr w:type="spellStart"/>
-      <w:r>
-        <w:rPr>
-          <w:rFonts w:ascii="Garamond" w:hAnsi="Garamond" w:cs="Calibri"/>
-          <w:sz w:val="22"/>
-          <w:szCs w:val="22"/>
-        </w:rPr>
-        <w:t>AeHIN</w:t>
-      </w:r>
-      <w:proofErr w:type="spellEnd"/>
-      <w:r>
-        <w:rPr>
-          <w:rFonts w:ascii="Garamond" w:hAnsi="Garamond" w:cs="Calibri"/>
-          <w:sz w:val="22"/>
-          <w:szCs w:val="22"/>
-        </w:rPr>
-        <w:t xml:space="preserve"> Hour (2022)</w:t>
-      </w:r>
-    </w:p>
-    <w:p>
-      <w:pPr>
-        <w:pStyle w:val="ListParagraph"/>
-        <w:ind w:left="360"/>
-        <w:rPr>
-          <w:rFonts w:ascii="Calibri" w:hAnsi="Calibri" w:cs="Calibri"/>
-          <w:sz w:val="21"/>
-          <w:szCs w:val="21"/>
-        </w:rPr>
-      </w:pPr>
-    </w:p>
-    <w:p>
-      <w:pPr>
-        <w:pStyle w:val="ListParagraph"/>
-        <w:ind w:left="360"/>
-        <w:rPr>
           <w:rFonts w:ascii="Garamond" w:eastAsia="Garamond" w:hAnsi="Garamond" w:cs="Garamond"/>
           <w:sz w:val="22"/>
           <w:szCs w:val="22"/>
@@ -3769,9 +3556,9 @@
       </w:pPr>
     </w:p>
     <w:sectPr>
-      <w:headerReference w:type="even" r:id="rId13"/>
-      <w:headerReference w:type="default" r:id="rId14"/>
-      <w:footerReference w:type="default" r:id="rId15"/>
+      <w:headerReference w:type="even" r:id="rId12"/>
+      <w:headerReference w:type="default" r:id="rId13"/>
+      <w:footerReference w:type="default" r:id="rId14"/>
       <w:pgSz w:w="12240" w:h="15840"/>
       <w:pgMar w:top="454" w:right="454" w:bottom="454" w:left="454" w:header="0" w:footer="142" w:gutter="0"/>
       <w:pgNumType w:start="1"/>
@@ -5245,6 +5032,119 @@
     </w:lvl>
   </w:abstractNum>
   <w:abstractNum w:abstractNumId="10" w15:restartNumberingAfterBreak="0">
+    <w:nsid w:val="37AD312F"/>
+    <w:multiLevelType w:val="hybridMultilevel"/>
+    <w:tmpl w:val="2566166C"/>
+    <w:lvl w:ilvl="0" w:tplc="0C090001">
+      <w:start w:val="1"/>
+      <w:numFmt w:val="bullet"/>
+      <w:lvlText w:val=""/>
+      <w:lvlJc w:val="left"/>
+      <w:pPr>
+        <w:ind w:left="720" w:hanging="360"/>
+      </w:pPr>
+      <w:rPr>
+        <w:rFonts w:ascii="Symbol" w:hAnsi="Symbol" w:hint="default"/>
+      </w:rPr>
+    </w:lvl>
+    <w:lvl w:ilvl="1" w:tplc="0C090003" w:tentative="1">
+      <w:start w:val="1"/>
+      <w:numFmt w:val="bullet"/>
+      <w:lvlText w:val="o"/>
+      <w:lvlJc w:val="left"/>
+      <w:pPr>
+        <w:ind w:left="1440" w:hanging="360"/>
+      </w:pPr>
+      <w:rPr>
+        <w:rFonts w:ascii="Courier New" w:hAnsi="Courier New" w:cs="Courier New" w:hint="default"/>
+      </w:rPr>
+    </w:lvl>
+    <w:lvl w:ilvl="2" w:tplc="0C090005" w:tentative="1">
+      <w:start w:val="1"/>
+      <w:numFmt w:val="bullet"/>
+      <w:lvlText w:val=""/>
+      <w:lvlJc w:val="left"/>
+      <w:pPr>
+        <w:ind w:left="2160" w:hanging="360"/>
+      </w:pPr>
+      <w:rPr>
+        <w:rFonts w:ascii="Wingdings" w:hAnsi="Wingdings" w:hint="default"/>
+      </w:rPr>
+    </w:lvl>
+    <w:lvl w:ilvl="3" w:tplc="0C090001" w:tentative="1">
+      <w:start w:val="1"/>
+      <w:numFmt w:val="bullet"/>
+      <w:lvlText w:val=""/>
+      <w:lvlJc w:val="left"/>
+      <w:pPr>
+        <w:ind w:left="2880" w:hanging="360"/>
+      </w:pPr>
+      <w:rPr>
+        <w:rFonts w:ascii="Symbol" w:hAnsi="Symbol" w:hint="default"/>
+      </w:rPr>
+    </w:lvl>
+    <w:lvl w:ilvl="4" w:tplc="0C090003" w:tentative="1">
+      <w:start w:val="1"/>
+      <w:numFmt w:val="bullet"/>
+      <w:lvlText w:val="o"/>
+      <w:lvlJc w:val="left"/>
+      <w:pPr>
+        <w:ind w:left="3600" w:hanging="360"/>
+      </w:pPr>
+      <w:rPr>
+        <w:rFonts w:ascii="Courier New" w:hAnsi="Courier New" w:cs="Courier New" w:hint="default"/>
+      </w:rPr>
+    </w:lvl>
+    <w:lvl w:ilvl="5" w:tplc="0C090005" w:tentative="1">
+      <w:start w:val="1"/>
+      <w:numFmt w:val="bullet"/>
+      <w:lvlText w:val=""/>
+      <w:lvlJc w:val="left"/>
+      <w:pPr>
+        <w:ind w:left="4320" w:hanging="360"/>
+      </w:pPr>
+      <w:rPr>
+        <w:rFonts w:ascii="Wingdings" w:hAnsi="Wingdings" w:hint="default"/>
+      </w:rPr>
+    </w:lvl>
+    <w:lvl w:ilvl="6" w:tplc="0C090001" w:tentative="1">
+      <w:start w:val="1"/>
+      <w:numFmt w:val="bullet"/>
+      <w:lvlText w:val=""/>
+      <w:lvlJc w:val="left"/>
+      <w:pPr>
+        <w:ind w:left="5040" w:hanging="360"/>
+      </w:pPr>
+      <w:rPr>
+        <w:rFonts w:ascii="Symbol" w:hAnsi="Symbol" w:hint="default"/>
+      </w:rPr>
+    </w:lvl>
+    <w:lvl w:ilvl="7" w:tplc="0C090003" w:tentative="1">
+      <w:start w:val="1"/>
+      <w:numFmt w:val="bullet"/>
+      <w:lvlText w:val="o"/>
+      <w:lvlJc w:val="left"/>
+      <w:pPr>
+        <w:ind w:left="5760" w:hanging="360"/>
+      </w:pPr>
+      <w:rPr>
+        <w:rFonts w:ascii="Courier New" w:hAnsi="Courier New" w:cs="Courier New" w:hint="default"/>
+      </w:rPr>
+    </w:lvl>
+    <w:lvl w:ilvl="8" w:tplc="0C090005" w:tentative="1">
+      <w:start w:val="1"/>
+      <w:numFmt w:val="bullet"/>
+      <w:lvlText w:val=""/>
+      <w:lvlJc w:val="left"/>
+      <w:pPr>
+        <w:ind w:left="6480" w:hanging="360"/>
+      </w:pPr>
+      <w:rPr>
+        <w:rFonts w:ascii="Wingdings" w:hAnsi="Wingdings" w:hint="default"/>
+      </w:rPr>
+    </w:lvl>
+  </w:abstractNum>
+  <w:abstractNum w:abstractNumId="11" w15:restartNumberingAfterBreak="0">
     <w:nsid w:val="37EB7539"/>
     <w:multiLevelType w:val="multilevel"/>
     <w:tmpl w:val="1DC0C5D2"/>
@@ -5367,7 +5267,7 @@
       </w:rPr>
     </w:lvl>
   </w:abstractNum>
-  <w:abstractNum w:abstractNumId="11" w15:restartNumberingAfterBreak="0">
+  <w:abstractNum w:abstractNumId="12" w15:restartNumberingAfterBreak="0">
     <w:nsid w:val="3AF6338A"/>
     <w:multiLevelType w:val="multilevel"/>
     <w:tmpl w:val="FD7621A8"/>
@@ -5516,7 +5416,7 @@
       </w:rPr>
     </w:lvl>
   </w:abstractNum>
-  <w:abstractNum w:abstractNumId="12" w15:restartNumberingAfterBreak="0">
+  <w:abstractNum w:abstractNumId="13" w15:restartNumberingAfterBreak="0">
     <w:nsid w:val="3B0F627E"/>
     <w:multiLevelType w:val="multilevel"/>
     <w:tmpl w:val="6FC2C7A0"/>
@@ -5629,7 +5529,7 @@
       </w:rPr>
     </w:lvl>
   </w:abstractNum>
-  <w:abstractNum w:abstractNumId="13" w15:restartNumberingAfterBreak="0">
+  <w:abstractNum w:abstractNumId="14" w15:restartNumberingAfterBreak="0">
     <w:nsid w:val="48192A8F"/>
     <w:multiLevelType w:val="multilevel"/>
     <w:tmpl w:val="B904646A"/>
@@ -5778,7 +5678,7 @@
       </w:rPr>
     </w:lvl>
   </w:abstractNum>
-  <w:abstractNum w:abstractNumId="14" w15:restartNumberingAfterBreak="0">
+  <w:abstractNum w:abstractNumId="15" w15:restartNumberingAfterBreak="0">
     <w:nsid w:val="4B024EEB"/>
     <w:multiLevelType w:val="hybridMultilevel"/>
     <w:tmpl w:val="B2260C58"/>
@@ -5891,7 +5791,7 @@
       </w:rPr>
     </w:lvl>
   </w:abstractNum>
-  <w:abstractNum w:abstractNumId="15" w15:restartNumberingAfterBreak="0">
+  <w:abstractNum w:abstractNumId="16" w15:restartNumberingAfterBreak="0">
     <w:nsid w:val="4FE83C07"/>
     <w:multiLevelType w:val="hybridMultilevel"/>
     <w:tmpl w:val="491631C6"/>
@@ -6004,7 +5904,7 @@
       </w:rPr>
     </w:lvl>
   </w:abstractNum>
-  <w:abstractNum w:abstractNumId="16" w15:restartNumberingAfterBreak="0">
+  <w:abstractNum w:abstractNumId="17" w15:restartNumberingAfterBreak="0">
     <w:nsid w:val="555F6FAE"/>
     <w:multiLevelType w:val="multilevel"/>
     <w:tmpl w:val="5B88E526"/>
@@ -6153,7 +6053,7 @@
       </w:rPr>
     </w:lvl>
   </w:abstractNum>
-  <w:abstractNum w:abstractNumId="17" w15:restartNumberingAfterBreak="0">
+  <w:abstractNum w:abstractNumId="18" w15:restartNumberingAfterBreak="0">
     <w:nsid w:val="618C0E4C"/>
     <w:multiLevelType w:val="multilevel"/>
     <w:tmpl w:val="65F02696"/>
@@ -6266,7 +6166,7 @@
       </w:rPr>
     </w:lvl>
   </w:abstractNum>
-  <w:abstractNum w:abstractNumId="18" w15:restartNumberingAfterBreak="0">
+  <w:abstractNum w:abstractNumId="19" w15:restartNumberingAfterBreak="0">
     <w:nsid w:val="64555545"/>
     <w:multiLevelType w:val="multilevel"/>
     <w:tmpl w:val="EAB273C8"/>
@@ -6388,7 +6288,7 @@
       </w:rPr>
     </w:lvl>
   </w:abstractNum>
-  <w:abstractNum w:abstractNumId="19" w15:restartNumberingAfterBreak="0">
+  <w:abstractNum w:abstractNumId="20" w15:restartNumberingAfterBreak="0">
     <w:nsid w:val="65DD2EA5"/>
     <w:multiLevelType w:val="hybridMultilevel"/>
     <w:tmpl w:val="39669110"/>
@@ -6501,7 +6401,7 @@
       </w:rPr>
     </w:lvl>
   </w:abstractNum>
-  <w:abstractNum w:abstractNumId="20" w15:restartNumberingAfterBreak="0">
+  <w:abstractNum w:abstractNumId="21" w15:restartNumberingAfterBreak="0">
     <w:nsid w:val="69053392"/>
     <w:multiLevelType w:val="hybridMultilevel"/>
     <w:tmpl w:val="428C7634"/>
@@ -6614,7 +6514,7 @@
       </w:rPr>
     </w:lvl>
   </w:abstractNum>
-  <w:abstractNum w:abstractNumId="21" w15:restartNumberingAfterBreak="0">
+  <w:abstractNum w:abstractNumId="22" w15:restartNumberingAfterBreak="0">
     <w:nsid w:val="6A1C1211"/>
     <w:multiLevelType w:val="multilevel"/>
     <w:tmpl w:val="B68454D2"/>
@@ -6727,7 +6627,7 @@
       </w:rPr>
     </w:lvl>
   </w:abstractNum>
-  <w:abstractNum w:abstractNumId="22" w15:restartNumberingAfterBreak="0">
+  <w:abstractNum w:abstractNumId="23" w15:restartNumberingAfterBreak="0">
     <w:nsid w:val="7D60316E"/>
     <w:multiLevelType w:val="hybridMultilevel"/>
     <w:tmpl w:val="FAC60590"/>
@@ -6852,22 +6752,22 @@
     <w:abstractNumId w:val="3"/>
   </w:num>
   <w:num w:numId="2" w16cid:durableId="1449545066">
-    <w:abstractNumId w:val="21"/>
+    <w:abstractNumId w:val="22"/>
   </w:num>
   <w:num w:numId="3" w16cid:durableId="1046221853">
     <w:abstractNumId w:val="4"/>
   </w:num>
   <w:num w:numId="4" w16cid:durableId="1335844717">
-    <w:abstractNumId w:val="12"/>
+    <w:abstractNumId w:val="13"/>
   </w:num>
   <w:num w:numId="5" w16cid:durableId="1481997851">
-    <w:abstractNumId w:val="17"/>
+    <w:abstractNumId w:val="18"/>
   </w:num>
   <w:num w:numId="6" w16cid:durableId="1156267129">
-    <w:abstractNumId w:val="10"/>
+    <w:abstractNumId w:val="11"/>
   </w:num>
   <w:num w:numId="7" w16cid:durableId="1822843331">
-    <w:abstractNumId w:val="18"/>
+    <w:abstractNumId w:val="19"/>
   </w:num>
   <w:num w:numId="8" w16cid:durableId="91823416">
     <w:abstractNumId w:val="5"/>
@@ -6876,10 +6776,10 @@
     <w:abstractNumId w:val="8"/>
   </w:num>
   <w:num w:numId="10" w16cid:durableId="777993552">
-    <w:abstractNumId w:val="22"/>
+    <w:abstractNumId w:val="23"/>
   </w:num>
   <w:num w:numId="11" w16cid:durableId="944461647">
-    <w:abstractNumId w:val="14"/>
+    <w:abstractNumId w:val="15"/>
   </w:num>
   <w:num w:numId="12" w16cid:durableId="297879597">
     <w:abstractNumId w:val="7"/>
@@ -6891,19 +6791,19 @@
     <w:abstractNumId w:val="2"/>
   </w:num>
   <w:num w:numId="15" w16cid:durableId="1015184618">
-    <w:abstractNumId w:val="20"/>
+    <w:abstractNumId w:val="21"/>
   </w:num>
   <w:num w:numId="16" w16cid:durableId="961693951">
     <w:abstractNumId w:val="6"/>
   </w:num>
   <w:num w:numId="17" w16cid:durableId="1620723311">
-    <w:abstractNumId w:val="19"/>
+    <w:abstractNumId w:val="20"/>
   </w:num>
   <w:num w:numId="18" w16cid:durableId="1845625193">
-    <w:abstractNumId w:val="15"/>
+    <w:abstractNumId w:val="16"/>
   </w:num>
   <w:num w:numId="19" w16cid:durableId="1462841103">
-    <w:abstractNumId w:val="11"/>
+    <w:abstractNumId w:val="12"/>
   </w:num>
   <w:num w:numId="20" w16cid:durableId="1172993963">
     <w:abstractNumId w:val="1"/>
@@ -6912,10 +6812,13 @@
     <w:abstractNumId w:val="9"/>
   </w:num>
   <w:num w:numId="22" w16cid:durableId="1503356486">
-    <w:abstractNumId w:val="13"/>
+    <w:abstractNumId w:val="14"/>
   </w:num>
   <w:num w:numId="23" w16cid:durableId="1215778126">
-    <w:abstractNumId w:val="16"/>
+    <w:abstractNumId w:val="17"/>
+  </w:num>
+  <w:num w:numId="24" w16cid:durableId="1837115725">
+    <w:abstractNumId w:val="10"/>
   </w:num>
 </w:numbering>
 </file>
@@ -7314,6 +7217,9 @@
   <w:style w:type="paragraph" w:default="1" w:styleId="Normal">
     <w:name w:val="Normal"/>
     <w:qFormat/>
+    <w:rPr>
+      <w:lang w:val="en-AU"/>
+    </w:rPr>
   </w:style>
   <w:style w:type="paragraph" w:styleId="Heading1">
     <w:name w:val="heading 1"/>
@@ -7739,7 +7645,7 @@
       <w:spacing w:before="100" w:beforeAutospacing="1" w:after="100" w:afterAutospacing="1"/>
     </w:pPr>
     <w:rPr>
-      <w:lang w:val="en-AU" w:eastAsia="en-AU"/>
+      <w:lang w:eastAsia="en-AU"/>
     </w:rPr>
   </w:style>
 </w:styles>
